--- a/prototype/Evaluation Prototyp.docx
+++ b/prototype/Evaluation Prototyp.docx
@@ -78,7 +78,7 @@
           <w:r>
             <w:fldChar w:fldCharType="separate"/>
           </w:r>
-          <w:hyperlink w:anchor="_Toc49847551" w:history="1">
+          <w:hyperlink w:anchor="_Toc49935442" w:history="1">
             <w:r>
               <w:rPr>
                 <w:rStyle w:val="Hyperlink"/>
@@ -105,7 +105,7 @@
                 <w:noProof/>
                 <w:webHidden/>
               </w:rPr>
-              <w:instrText xml:space="preserve"> PAGEREF _Toc49847551 \h </w:instrText>
+              <w:instrText xml:space="preserve"> PAGEREF _Toc49935442 \h </w:instrText>
             </w:r>
             <w:r>
               <w:rPr>
@@ -148,7 +148,7 @@
               <w:lang w:eastAsia="de-DE"/>
             </w:rPr>
           </w:pPr>
-          <w:hyperlink w:anchor="_Toc49847552" w:history="1">
+          <w:hyperlink w:anchor="_Toc49935443" w:history="1">
             <w:r>
               <w:rPr>
                 <w:rStyle w:val="Hyperlink"/>
@@ -175,7 +175,7 @@
                 <w:noProof/>
                 <w:webHidden/>
               </w:rPr>
-              <w:instrText xml:space="preserve"> PAGEREF _Toc49847552 \h </w:instrText>
+              <w:instrText xml:space="preserve"> PAGEREF _Toc49935443 \h </w:instrText>
             </w:r>
             <w:r>
               <w:rPr>
@@ -218,7 +218,7 @@
               <w:lang w:eastAsia="de-DE"/>
             </w:rPr>
           </w:pPr>
-          <w:hyperlink w:anchor="_Toc49847553" w:history="1">
+          <w:hyperlink w:anchor="_Toc49935444" w:history="1">
             <w:r>
               <w:rPr>
                 <w:rStyle w:val="Hyperlink"/>
@@ -245,7 +245,7 @@
                 <w:noProof/>
                 <w:webHidden/>
               </w:rPr>
-              <w:instrText xml:space="preserve"> PAGEREF _Toc49847553 \h </w:instrText>
+              <w:instrText xml:space="preserve"> PAGEREF _Toc49935444 \h </w:instrText>
             </w:r>
             <w:r>
               <w:rPr>
@@ -288,7 +288,7 @@
               <w:lang w:eastAsia="de-DE"/>
             </w:rPr>
           </w:pPr>
-          <w:hyperlink w:anchor="_Toc49847554" w:history="1">
+          <w:hyperlink w:anchor="_Toc49935445" w:history="1">
             <w:r>
               <w:rPr>
                 <w:rStyle w:val="Hyperlink"/>
@@ -315,7 +315,7 @@
                 <w:noProof/>
                 <w:webHidden/>
               </w:rPr>
-              <w:instrText xml:space="preserve"> PAGEREF _Toc49847554 \h </w:instrText>
+              <w:instrText xml:space="preserve"> PAGEREF _Toc49935445 \h </w:instrText>
             </w:r>
             <w:r>
               <w:rPr>
@@ -358,7 +358,7 @@
               <w:lang w:eastAsia="de-DE"/>
             </w:rPr>
           </w:pPr>
-          <w:hyperlink w:anchor="_Toc49847555" w:history="1">
+          <w:hyperlink w:anchor="_Toc49935446" w:history="1">
             <w:r>
               <w:rPr>
                 <w:rStyle w:val="Hyperlink"/>
@@ -385,7 +385,7 @@
                 <w:noProof/>
                 <w:webHidden/>
               </w:rPr>
-              <w:instrText xml:space="preserve"> PAGEREF _Toc49847555 \h </w:instrText>
+              <w:instrText xml:space="preserve"> PAGEREF _Toc49935446 \h </w:instrText>
             </w:r>
             <w:r>
               <w:rPr>
@@ -428,7 +428,7 @@
               <w:lang w:eastAsia="de-DE"/>
             </w:rPr>
           </w:pPr>
-          <w:hyperlink w:anchor="_Toc49847556" w:history="1">
+          <w:hyperlink w:anchor="_Toc49935447" w:history="1">
             <w:r>
               <w:rPr>
                 <w:rStyle w:val="Hyperlink"/>
@@ -455,7 +455,7 @@
                 <w:noProof/>
                 <w:webHidden/>
               </w:rPr>
-              <w:instrText xml:space="preserve"> PAGEREF _Toc49847556 \h </w:instrText>
+              <w:instrText xml:space="preserve"> PAGEREF _Toc49935447 \h </w:instrText>
             </w:r>
             <w:r>
               <w:rPr>
@@ -498,7 +498,7 @@
               <w:lang w:eastAsia="de-DE"/>
             </w:rPr>
           </w:pPr>
-          <w:hyperlink w:anchor="_Toc49847557" w:history="1">
+          <w:hyperlink w:anchor="_Toc49935448" w:history="1">
             <w:r>
               <w:rPr>
                 <w:rStyle w:val="Hyperlink"/>
@@ -525,7 +525,7 @@
                 <w:noProof/>
                 <w:webHidden/>
               </w:rPr>
-              <w:instrText xml:space="preserve"> PAGEREF _Toc49847557 \h </w:instrText>
+              <w:instrText xml:space="preserve"> PAGEREF _Toc49935448 \h </w:instrText>
             </w:r>
             <w:r>
               <w:rPr>
@@ -568,7 +568,7 @@
               <w:lang w:eastAsia="de-DE"/>
             </w:rPr>
           </w:pPr>
-          <w:hyperlink w:anchor="_Toc49847558" w:history="1">
+          <w:hyperlink w:anchor="_Toc49935449" w:history="1">
             <w:r>
               <w:rPr>
                 <w:rStyle w:val="Hyperlink"/>
@@ -595,7 +595,7 @@
                 <w:noProof/>
                 <w:webHidden/>
               </w:rPr>
-              <w:instrText xml:space="preserve"> PAGEREF _Toc49847558 \h </w:instrText>
+              <w:instrText xml:space="preserve"> PAGEREF _Toc49935449 \h </w:instrText>
             </w:r>
             <w:r>
               <w:rPr>
@@ -638,7 +638,7 @@
               <w:lang w:eastAsia="de-DE"/>
             </w:rPr>
           </w:pPr>
-          <w:hyperlink w:anchor="_Toc49847559" w:history="1">
+          <w:hyperlink w:anchor="_Toc49935450" w:history="1">
             <w:r>
               <w:rPr>
                 <w:rStyle w:val="Hyperlink"/>
@@ -665,7 +665,7 @@
                 <w:noProof/>
                 <w:webHidden/>
               </w:rPr>
-              <w:instrText xml:space="preserve"> PAGEREF _Toc49847559 \h </w:instrText>
+              <w:instrText xml:space="preserve"> PAGEREF _Toc49935450 \h </w:instrText>
             </w:r>
             <w:r>
               <w:rPr>
@@ -708,7 +708,7 @@
               <w:lang w:eastAsia="de-DE"/>
             </w:rPr>
           </w:pPr>
-          <w:hyperlink w:anchor="_Toc49847560" w:history="1">
+          <w:hyperlink w:anchor="_Toc49935451" w:history="1">
             <w:r>
               <w:rPr>
                 <w:rStyle w:val="Hyperlink"/>
@@ -735,7 +735,7 @@
                 <w:noProof/>
                 <w:webHidden/>
               </w:rPr>
-              <w:instrText xml:space="preserve"> PAGEREF _Toc49847560 \h </w:instrText>
+              <w:instrText xml:space="preserve"> PAGEREF _Toc49935451 \h </w:instrText>
             </w:r>
             <w:r>
               <w:rPr>
@@ -778,7 +778,7 @@
               <w:lang w:eastAsia="de-DE"/>
             </w:rPr>
           </w:pPr>
-          <w:hyperlink w:anchor="_Toc49847561" w:history="1">
+          <w:hyperlink w:anchor="_Toc49935452" w:history="1">
             <w:r>
               <w:rPr>
                 <w:rStyle w:val="Hyperlink"/>
@@ -805,7 +805,7 @@
                 <w:noProof/>
                 <w:webHidden/>
               </w:rPr>
-              <w:instrText xml:space="preserve"> PAGEREF _Toc49847561 \h </w:instrText>
+              <w:instrText xml:space="preserve"> PAGEREF _Toc49935452 \h </w:instrText>
             </w:r>
             <w:r>
               <w:rPr>
@@ -848,12 +848,11 @@
               <w:lang w:eastAsia="de-DE"/>
             </w:rPr>
           </w:pPr>
-          <w:hyperlink w:anchor="_Toc49847562" w:history="1">
+          <w:hyperlink w:anchor="_Toc49935453" w:history="1">
             <w:r>
               <w:rPr>
                 <w:rStyle w:val="Hyperlink"/>
                 <w:noProof/>
-                <w:lang w:val="en-US"/>
               </w:rPr>
               <w:t>Mountainbiking</w:t>
             </w:r>
@@ -876,7 +875,7 @@
                 <w:noProof/>
                 <w:webHidden/>
               </w:rPr>
-              <w:instrText xml:space="preserve"> PAGEREF _Toc49847562 \h </w:instrText>
+              <w:instrText xml:space="preserve"> PAGEREF _Toc49935453 \h </w:instrText>
             </w:r>
             <w:r>
               <w:rPr>
@@ -919,7 +918,7 @@
               <w:lang w:eastAsia="de-DE"/>
             </w:rPr>
           </w:pPr>
-          <w:hyperlink w:anchor="_Toc49847563" w:history="1">
+          <w:hyperlink w:anchor="_Toc49935454" w:history="1">
             <w:r>
               <w:rPr>
                 <w:rStyle w:val="Hyperlink"/>
@@ -946,7 +945,7 @@
                 <w:noProof/>
                 <w:webHidden/>
               </w:rPr>
-              <w:instrText xml:space="preserve"> PAGEREF _Toc49847563 \h </w:instrText>
+              <w:instrText xml:space="preserve"> PAGEREF _Toc49935454 \h </w:instrText>
             </w:r>
             <w:r>
               <w:rPr>
@@ -989,7 +988,7 @@
               <w:lang w:eastAsia="de-DE"/>
             </w:rPr>
           </w:pPr>
-          <w:hyperlink w:anchor="_Toc49847564" w:history="1">
+          <w:hyperlink w:anchor="_Toc49935455" w:history="1">
             <w:r>
               <w:rPr>
                 <w:rStyle w:val="Hyperlink"/>
@@ -1016,7 +1015,7 @@
                 <w:noProof/>
                 <w:webHidden/>
               </w:rPr>
-              <w:instrText xml:space="preserve"> PAGEREF _Toc49847564 \h </w:instrText>
+              <w:instrText xml:space="preserve"> PAGEREF _Toc49935455 \h </w:instrText>
             </w:r>
             <w:r>
               <w:rPr>
@@ -1075,7 +1074,7 @@
       <w:pPr>
         <w:pStyle w:val="Heading1"/>
       </w:pPr>
-      <w:bookmarkStart w:id="0" w:name="_Toc49847551"/>
+      <w:bookmarkStart w:id="0" w:name="_Toc49935442"/>
       <w:r>
         <w:t>Vorwort</w:t>
       </w:r>
@@ -1094,124 +1093,128 @@
       <w:r>
         <w:t xml:space="preserve"> und das User Interface</w:t>
       </w:r>
-      <w:bookmarkStart w:id="1" w:name="_GoBack"/>
+      <w:r>
+        <w:t xml:space="preserve">, die die Applikation besitzen wird. </w:t>
+      </w:r>
+    </w:p>
+    <w:p>
+      <w:pPr>
+        <w:pStyle w:val="Heading1"/>
+      </w:pPr>
+      <w:bookmarkStart w:id="1" w:name="_Toc49935443"/>
+      <w:r>
+        <w:t>Log-In</w:t>
+      </w:r>
       <w:bookmarkEnd w:id="1"/>
-      <w:r>
-        <w:t xml:space="preserve">, die die Applikation besitzen wird. </w:t>
+    </w:p>
+    <w:p>
+      <w:r>
+        <w:t xml:space="preserve">Das Team hat sich dafür entschieden, den Log-In-Screen aus dem Prototypen zu implementieren, da Accounts eine wichtige Rolle für unsere Applikation spielen. Ohne Accounts ist ein individuelles App-Erlebnis kaum möglich. Jeder Benutzer hat andere Präferenzen, die in dem Mein Profil-Screen eingestellt werden können. Diese Daten sollen auf einer Datenbank gespeichert werden. Die Grundlage hierfür bildet in dem Falle der Log-In-Screen. </w:t>
       </w:r>
     </w:p>
     <w:p>
       <w:pPr>
         <w:pStyle w:val="Heading1"/>
       </w:pPr>
-      <w:bookmarkStart w:id="2" w:name="_Toc49847552"/>
-      <w:r>
-        <w:t>Log-In</w:t>
+      <w:bookmarkStart w:id="2" w:name="_Toc49935444"/>
+      <w:r>
+        <w:t>Menü</w:t>
       </w:r>
       <w:bookmarkEnd w:id="2"/>
     </w:p>
     <w:p>
       <w:r>
-        <w:t xml:space="preserve">Das Team hat sich dafür entschieden, den Log-In-Screen aus dem Prototypen zu implementieren, da Accounts eine wichtige Rolle für unsere Applikation spielen. Ohne Accounts ist ein individuelles App-Erlebnis kaum möglich. Jeder Benutzer hat andere Präferenzen, die in dem Mein Profil-Screen eingestellt werden können. Diese Daten sollen auf einer Datenbank gespeichert werden. Die Grundlage hierfür bildet in dem Falle der Log-In-Screen. </w:t>
+        <w:t>Das Menü spielt ebenfalls eine essentielle Rolle in der Applikation. Zu einer intuitiven Navigation gehört unserer Meinung</w:t>
+      </w:r>
+      <w:r>
+        <w:t xml:space="preserve"> nach</w:t>
+      </w:r>
+      <w:r>
+        <w:t xml:space="preserve"> ein Menü, von dem man aus in die Verschiedenen „Services“ der Applikation springen kann. Im Prototypen haben wir uns bewusst nicht für eine Side-Bar oder eine Bottom Icon Navigation Bar entschieden, um die App schlicht und übersichtlich zu halten. Zudem lässt sich ein eigner Menü-Screen</w:t>
+      </w:r>
+      <w:r>
+        <w:t xml:space="preserve"> leichter in einer Java-Applikation implementieren. </w:t>
       </w:r>
     </w:p>
     <w:p>
       <w:pPr>
         <w:pStyle w:val="Heading1"/>
       </w:pPr>
-      <w:bookmarkStart w:id="3" w:name="_Toc49847553"/>
-      <w:r>
-        <w:t>Menü</w:t>
-      </w:r>
-      <w:bookmarkEnd w:id="3"/>
-    </w:p>
-    <w:p>
-      <w:r>
-        <w:t>Das Menü spielt ebenfalls eine essentielle Rolle in der Applikation. Zu einer intuitiven Navigation gehört unserer Meinung ein Menü, von dem man aus in die Verschiedenen „Services“ der Applikation springen kann. Im Prototypen haben wir uns bewusst nicht für eine Side-Bar oder eine Bottom Icon Navigation Bar entschieden, um die App schlicht und übersichtlich zu halten. Zudem lässt sich ein eigner Menü-Screen</w:t>
-      </w:r>
-      <w:r>
-        <w:t xml:space="preserve"> leichter in einer Java-Applikation implementieren. </w:t>
-      </w:r>
-    </w:p>
-    <w:p>
-      <w:pPr>
-        <w:pStyle w:val="Heading1"/>
-      </w:pPr>
-      <w:bookmarkStart w:id="4" w:name="_Toc49847554"/>
+      <w:bookmarkStart w:id="3" w:name="_Toc49935445"/>
       <w:r>
         <w:lastRenderedPageBreak/>
         <w:t>Karte</w:t>
       </w:r>
+      <w:bookmarkEnd w:id="3"/>
+    </w:p>
+    <w:p>
+      <w:r>
+        <w:t xml:space="preserve">Eine Karte, wie von Google Maps bekannt, würden wir ebenfalls gerne umsetzen, da sie das Hauptmerkmal unserer Applikation darstellt. Wanderrouten sollen über diese Karte angezeigt werden. Im Prototyp ist ebenfalls zu sehen, dass mit Hilfe von Schiebereglern gewählt werden kann, wie lang die Wanderstrecke sein soll und wie viele Höhenmeter mit inbegriffen sein sollen. Wir haben uns dafür entschieden, diese Schieberegler aus dem Protypen nicht mit zu implementieren, da die Komplexität für uns innerhalb der gegebenen Zeit nicht umsetzbar scheint. Auch bei der Umsetzung der Karte kürzen wir die Implementation. Es scheint so, dass Google Maps keine API für Java anbietet, sondern nur für WebApps. Um unsere App trotzdem anschaulich zu gestalten, werden wir versuchen mithilfe von Web-Integrationen in Java eine Google Maps-Seite darzustellen. </w:t>
+      </w:r>
+    </w:p>
+    <w:p>
+      <w:r>
+        <w:t xml:space="preserve">Eine eigene Kartenimplementation scheint schlichtweg zu komplex. </w:t>
+      </w:r>
+    </w:p>
+    <w:p>
+      <w:r>
+        <w:t>Nach heutiger Sicht (Stand: 01.09.2020) scheint auch die Implementation von der oben genannten Swing-Browser-Komponente nicht erreichbar, da man für die Bibliothek, die wir dafür genutzt hätten, eine Lizenz benötigt. Somit wird die Karte nur „generisch“ in Form eines Bildes oder Ähnlichen in der Applikation zu finden sein.</w:t>
+      </w:r>
+    </w:p>
+    <w:p>
+      <w:r>
+        <w:t xml:space="preserve"> </w:t>
+      </w:r>
+    </w:p>
+    <w:p>
+      <w:pPr>
+        <w:pStyle w:val="Heading2"/>
+      </w:pPr>
+      <w:bookmarkStart w:id="4" w:name="_Toc49935446"/>
+      <w:r>
+        <w:t>Intelligente Karte</w:t>
+      </w:r>
       <w:bookmarkEnd w:id="4"/>
     </w:p>
     <w:p>
       <w:r>
-        <w:t xml:space="preserve">Eine Karte, wie von Google Maps bekannt, würden wir ebenfalls gerne umsetzen, da sie das Hauptmerkmal unserer Applikation darstellt. Wanderrouten sollen über diese Karte angezeigt werden. Im Prototyp ist ebenfalls zu sehen, dass mit Hilfe von Schiebereglern gewählt werden kann, wie lang die Wanderstrecke sein soll und wie viele Höhenmeter mit inbegriffen sein sollen. Wir haben uns dafür entschieden, diese Schieberegler aus dem Protypen nicht mit zu implementieren, da die Komplexität für uns innerhalb der gegebenen Zeit nicht umsetzbar scheint. Auch bei der Umsetzung der Karte kürzen wir die Implementation. Es scheint so, dass Google Maps keine API für Java anbietet, sondern nur für WebApps. Um unsere App trotzdem anschaulich zu gestalten, werden wir versuchen mithilfe von Web-Integrationen in Java eine Google Maps-Seite darzustellen. </w:t>
-      </w:r>
-    </w:p>
-    <w:p>
-      <w:r>
-        <w:t xml:space="preserve">Eine eigene Kartenimplementation scheint schlichtweg zu komplex. </w:t>
-      </w:r>
-    </w:p>
-    <w:p>
-      <w:r>
-        <w:t>Nach heutiger Sicht (Stand: 01.09.2020) scheint auch die Implementation von der oben genannten Swing-Browser-Komponente nicht erreichbar, da man für die Bibliothek, die wir dafür genutzt hätten, eine Lizenz benötigt. Somit wird die Karte nur „generisch“ in Form eines Bildes oder Ähnlichen in der Applikation zu finden sein.</w:t>
-      </w:r>
-    </w:p>
-    <w:p>
-      <w:r>
-        <w:t xml:space="preserve"> </w:t>
-      </w:r>
-    </w:p>
-    <w:p>
-      <w:pPr>
-        <w:pStyle w:val="Heading2"/>
-      </w:pPr>
-      <w:bookmarkStart w:id="5" w:name="_Toc49847555"/>
-      <w:r>
-        <w:t>Intelligente Karte</w:t>
+        <w:t>Für die „Intelligente Karte gilt Ähnliches. Es scheint zu komplex zu sein, intelligente Features in eine Karte zu bauen, bei der die Sorge besteht, dass sie nur als Browser-Swing-Komponente implementiert wird. Eine intelligente Karte war von der Gruppe als Idee gedacht, und auch im Prototypen wird diese Idee gerne veranschaulicht, es scheitert leider an der realen Umsetzungsmöglichkeit.</w:t>
+      </w:r>
+    </w:p>
+    <w:p>
+      <w:pPr>
+        <w:pStyle w:val="Heading1"/>
+      </w:pPr>
+      <w:bookmarkStart w:id="5" w:name="_Toc49935447"/>
+      <w:r>
+        <w:t>Notfallknopf</w:t>
       </w:r>
       <w:bookmarkEnd w:id="5"/>
     </w:p>
     <w:p>
       <w:r>
-        <w:t>Für die „Intelligente Karte gilt Ähnliches. Es scheint zu komplex zu sein, intelligente Features in eine Karte zu bauen, bei der die Sorge besteht, dass sie nur als Browser-Swing-Komponente implementiert wird. Eine intelligente Karte war von der Gruppe als Idee gedacht, und auch im Prototypen wird diese Idee gerne veranschaulicht, es scheitert leider an der realen Umsetzungsmöglichkeit.</w:t>
+        <w:t>Der Notfallknopf soll implementiert werden, es soll jedoch nur ein Anruf simuliert werden.</w:t>
+      </w:r>
+      <w:r>
+        <w:t xml:space="preserve"> Da die Applikation nicht nativ für ein Smartphone entwickelt wird, lässt sich ein Notruf nur simulieren. Vom ausführenden PC wird keine SIM-Karte vorausgesetzt. </w:t>
       </w:r>
     </w:p>
     <w:p>
       <w:pPr>
         <w:pStyle w:val="Heading1"/>
       </w:pPr>
-      <w:bookmarkStart w:id="6" w:name="_Toc49847556"/>
-      <w:r>
-        <w:t>Notfallknopf</w:t>
+      <w:bookmarkStart w:id="6" w:name="_Toc49935448"/>
+      <w:r>
+        <w:t>QR-Code</w:t>
+      </w:r>
+      <w:r>
+        <w:t>-</w:t>
+      </w:r>
+      <w:r>
+        <w:t>Scanner</w:t>
       </w:r>
       <w:bookmarkEnd w:id="6"/>
-    </w:p>
-    <w:p>
-      <w:r>
-        <w:t>Der Notfallknopf soll implementiert werden, es soll jedoch nur ein Anruf simuliert werden.</w:t>
-      </w:r>
-      <w:r>
-        <w:t xml:space="preserve"> Da die Applikation nicht nativ für ein Smartphone entwickelt wird, lässt sich ein Notruf nur simulieren. Vom ausführenden PC wird keine SIM-Karte vorausgesetzt. </w:t>
-      </w:r>
-    </w:p>
-    <w:p>
-      <w:pPr>
-        <w:pStyle w:val="Heading1"/>
-      </w:pPr>
-      <w:bookmarkStart w:id="7" w:name="_Toc49847557"/>
-      <w:r>
-        <w:t>QR-Code</w:t>
-      </w:r>
-      <w:r>
-        <w:t>-</w:t>
-      </w:r>
-      <w:r>
-        <w:t>Scanner</w:t>
-      </w:r>
-      <w:bookmarkEnd w:id="7"/>
     </w:p>
     <w:p>
       <w:r>
@@ -1264,11 +1267,11 @@
       <w:pPr>
         <w:pStyle w:val="Heading1"/>
       </w:pPr>
-      <w:bookmarkStart w:id="8" w:name="_Toc49847558"/>
+      <w:bookmarkStart w:id="7" w:name="_Toc49935449"/>
       <w:r>
         <w:t>Augmented Reality</w:t>
       </w:r>
-      <w:bookmarkEnd w:id="8"/>
+      <w:bookmarkEnd w:id="7"/>
     </w:p>
     <w:p>
       <w:r>
@@ -1282,97 +1285,107 @@
       <w:pPr>
         <w:pStyle w:val="Heading1"/>
       </w:pPr>
-      <w:bookmarkStart w:id="9" w:name="_Toc49847559"/>
+      <w:bookmarkStart w:id="8" w:name="_Toc49935450"/>
       <w:r>
         <w:lastRenderedPageBreak/>
         <w:t>Blog</w:t>
       </w:r>
+      <w:bookmarkEnd w:id="8"/>
+    </w:p>
+    <w:p>
+      <w:r>
+        <w:t>D</w:t>
+      </w:r>
+      <w:r>
+        <w:t>er Blog ist aus Zeitgründen nicht umsetzbar.</w:t>
+      </w:r>
+      <w:r>
+        <w:t xml:space="preserve"> Zudem stellt er nicht eins der Hauptinteressen unseres Projekts dar. Der Austausch der Mitglieder muss zunächst in den Gruppen stattfinden, die man gründen kann. Der Arbeitsaufwand wäre für die Zeit des Programmierens zu groß. </w:t>
+      </w:r>
+    </w:p>
+    <w:p>
+      <w:r>
+        <w:t>Es würde ein nettes Feature für die Applikation darstellen, jedoch hat sich die Gruppe dagegen entschieden, da solche Plattformen bereits bestehen.</w:t>
+      </w:r>
+    </w:p>
+    <w:p>
+      <w:pPr>
+        <w:pStyle w:val="Heading1"/>
+      </w:pPr>
+      <w:bookmarkStart w:id="9" w:name="_Toc49935451"/>
+      <w:r>
+        <w:t>Attraktionen</w:t>
+      </w:r>
       <w:bookmarkEnd w:id="9"/>
     </w:p>
     <w:p>
       <w:r>
-        <w:t>D</w:t>
-      </w:r>
-      <w:r>
-        <w:t>er Blog ist aus Zeitgründen nicht umsetzbar.</w:t>
-      </w:r>
-      <w:r>
-        <w:t xml:space="preserve"> Zudem stellt er nicht eins der Hauptinteressen unseres Projekts dar. Der Austausch der Mitglieder muss zunächst in den Gruppen stattfinden, die man gründen kann. Der Arbeitsaufwand wäre für die Zeit des Programmierens zu groß. </w:t>
-      </w:r>
-    </w:p>
-    <w:p>
-      <w:r>
-        <w:t>Es würde ein nettes Feature für die Applikation darstellen, jedoch hat sich die Gruppe dagegen entschieden, da solche Plattformen bereits bestehen.</w:t>
+        <w:t>Bei den Attraktionen hat die Gruppe ebenfalls entschieden, dass das Einpflegen von der Daten verschiedener Hütten etc. nicht unser Hauptfokus sein sollte. Dies wäre eventuell ein Punkt, der in dem Zeitraum vom 13.09.2020 bis zur Präsentation eingarbeitet werden könnte.</w:t>
       </w:r>
     </w:p>
     <w:p>
       <w:pPr>
         <w:pStyle w:val="Heading1"/>
       </w:pPr>
-      <w:bookmarkStart w:id="10" w:name="_Toc49847560"/>
-      <w:r>
-        <w:t>Attraktionen</w:t>
+      <w:bookmarkStart w:id="10" w:name="_Toc49935452"/>
+      <w:r>
+        <w:t>Hundebesitzer</w:t>
       </w:r>
       <w:bookmarkEnd w:id="10"/>
     </w:p>
     <w:p>
       <w:r>
-        <w:t>Bei den Attraktionen hat die Gruppe ebenfalls entschieden, dass das Einpflegen von der Daten verschiedener Hütten etc. nicht unser Hauptfokus sein sollte. Dies wäre eventuell ein Punkt, der in dem Zeitraum vom 13.09.2020 bis zur Präsentation eingarbeitet werden könnte.</w:t>
+        <w:t xml:space="preserve">Die Idee eines Hundebesitzer-Features, wo man seinen Standort teilen und andere „Hundebesitzer“-Standorte ansehen kann wurde nicht weiter ausgearbeitet, da man sich dort mit rechtlichen Wissen zum Standort-Tracking beschäftigen muss. </w:t>
       </w:r>
     </w:p>
     <w:p>
       <w:pPr>
         <w:pStyle w:val="Heading1"/>
       </w:pPr>
-      <w:bookmarkStart w:id="11" w:name="_Toc49847561"/>
-      <w:r>
-        <w:t>Hundebesitzer</w:t>
+      <w:bookmarkStart w:id="11" w:name="_Toc49935453"/>
+      <w:r>
+        <w:t>Mountainbiking</w:t>
       </w:r>
       <w:bookmarkEnd w:id="11"/>
     </w:p>
     <w:p>
       <w:r>
-        <w:t xml:space="preserve">Die Idee eines Hundebesitzer-Features, wo man seinen Standort teilen und andere „Hundebesitzer“-Standorte ansehen kann wurde nicht weiter ausgearbeitet, da man sich dort mit rechtlichen Wissen zum Standort-Tracking beschäftigen muss. </w:t>
+        <w:t xml:space="preserve">Mountainbiking wurde, ebenfalls wie </w:t>
+      </w:r>
+      <w:r>
+        <w:t>Wandern, ebenfalls mit in die Applikation mit übernommen, da Wandern und Mountainbiking die Hauptbeschäftigungen im Pfalzer Wald darstellen. Somit entschied die Gruppe, soll dies annähernd ähnlich wie die Wanderfunktion implementiert werden.</w:t>
+      </w:r>
+    </w:p>
+    <w:p>
+      <w:r>
+        <w:t xml:space="preserve">Auch hier steht noch aus, in welchem Maße dies von uns ausimplementiert werden kann. </w:t>
       </w:r>
     </w:p>
     <w:p>
       <w:pPr>
         <w:pStyle w:val="Heading1"/>
       </w:pPr>
-      <w:bookmarkStart w:id="12" w:name="_Toc49847562"/>
-      <w:r>
-        <w:t>Mountainbiking</w:t>
+      <w:bookmarkStart w:id="12" w:name="_Toc49935454"/>
+      <w:r>
+        <w:t>Geocaching</w:t>
       </w:r>
       <w:bookmarkEnd w:id="12"/>
     </w:p>
     <w:p>
       <w:r>
-        <w:t xml:space="preserve">Mountainbiking wurde, ebenfalls wie </w:t>
-      </w:r>
-      <w:r>
-        <w:t>Wandern, ebenfalls mit in die Applikation mit übernommen, da Wandern und Mountainbiking die Hauptbeschäftigungen im Pfalzer Wald darstellen. Somit entschied die Gruppe, soll dies annähernd ähnlich wie die Wanderfunktion implementiert werden.</w:t>
-      </w:r>
+        <w:t xml:space="preserve">Da auch beim Geocaching Standorte verwenden werden, haben wir uns mit der Implementation dieses Themas nicht weiter auseinandergesetzt, da wir uns dort rechtlich nicht auskennen. </w:t>
+      </w:r>
+      <w:r>
+        <w:t>Die Idee finden wir trotzdem so gut, dass sie mit in den Prototypen übernommen wurde.</w:t>
+      </w:r>
+      <w:bookmarkStart w:id="13" w:name="_GoBack"/>
+      <w:bookmarkEnd w:id="13"/>
     </w:p>
     <w:p>
       <w:pPr>
         <w:pStyle w:val="Heading1"/>
       </w:pPr>
-      <w:bookmarkStart w:id="13" w:name="_Toc49847563"/>
-      <w:r>
-        <w:t>Geocaching</w:t>
-      </w:r>
-      <w:bookmarkEnd w:id="13"/>
-    </w:p>
-    <w:p>
-      <w:r>
-        <w:t xml:space="preserve">Da auch beim Geocaching Standorte verwenden werden, haben wir uns mit der Implementation dieses Themas nicht weiter auseinandergesetzt, da wir uns dort rechtlich nicht auskennen. </w:t>
-      </w:r>
-    </w:p>
-    <w:p>
-      <w:pPr>
-        <w:pStyle w:val="Heading1"/>
-      </w:pPr>
-      <w:bookmarkStart w:id="14" w:name="_Toc49847564"/>
+      <w:bookmarkStart w:id="14" w:name="_Toc49935455"/>
       <w:r>
         <w:t>Livestream-Möglichkeit</w:t>
       </w:r>
@@ -2478,7 +2491,7 @@
 </file>
 
 <file path=customXml/itemProps1.xml><?xml version="1.0" encoding="utf-8"?>
-<ds:datastoreItem xmlns:ds="http://schemas.openxmlformats.org/officeDocument/2006/customXml" ds:itemID="{159C49E5-B70E-4741-8752-D5155BA2F52C}">
+<ds:datastoreItem xmlns:ds="http://schemas.openxmlformats.org/officeDocument/2006/customXml" ds:itemID="{1783EC27-F6CB-42A3-B19A-8C55D4F410EC}">
   <ds:schemaRefs>
     <ds:schemaRef ds:uri="http://schemas.openxmlformats.org/officeDocument/2006/bibliography"/>
   </ds:schemaRefs>

--- a/prototype/Evaluation Prototyp.docx
+++ b/prototype/Evaluation Prototyp.docx
@@ -20,8 +20,42 @@
           <w:szCs w:val="36"/>
           <w:lang w:val="en-US"/>
         </w:rPr>
-        <w:t>Evaluation Prototyp – wanderoo</w:t>
-      </w:r>
+        <w:t xml:space="preserve">Evaluation </w:t>
+      </w:r>
+      <w:proofErr w:type="spellStart"/>
+      <w:r>
+        <w:rPr>
+          <w:b/>
+          <w:bCs/>
+          <w:sz w:val="36"/>
+          <w:szCs w:val="36"/>
+          <w:lang w:val="en-US"/>
+        </w:rPr>
+        <w:t>Prototyp</w:t>
+      </w:r>
+      <w:proofErr w:type="spellEnd"/>
+      <w:r>
+        <w:rPr>
+          <w:b/>
+          <w:bCs/>
+          <w:sz w:val="36"/>
+          <w:szCs w:val="36"/>
+          <w:lang w:val="en-US"/>
+        </w:rPr>
+        <w:t xml:space="preserve"> – </w:t>
+      </w:r>
+      <w:proofErr w:type="spellStart"/>
+      <w:r>
+        <w:rPr>
+          <w:b/>
+          <w:bCs/>
+          <w:sz w:val="36"/>
+          <w:szCs w:val="36"/>
+          <w:lang w:val="en-US"/>
+        </w:rPr>
+        <w:t>wanderoo</w:t>
+      </w:r>
+      <w:proofErr w:type="spellEnd"/>
     </w:p>
     <w:sdt>
       <w:sdtPr>
@@ -1088,7 +1122,15 @@
         <w:t xml:space="preserve">r betonen, dass einige </w:t>
       </w:r>
       <w:r>
-        <w:t>„Features“ in der Applikation „wanderoo“ nur zur Anschaulichkeit und nicht zur realen Anwendung implementiert werden, beispielsweise die Karte oder der Notfallknopf. Das Java-Projekt wird nicht auf Smartphones angepasst sein, wir simulieren dies jedoch durch die Fenstermaße</w:t>
+        <w:t>„Features“ in der Applikation „</w:t>
+      </w:r>
+      <w:proofErr w:type="spellStart"/>
+      <w:r>
+        <w:t>wanderoo</w:t>
+      </w:r>
+      <w:proofErr w:type="spellEnd"/>
+      <w:r>
+        <w:t>“ nur zur Anschaulichkeit und nicht zur realen Anwendung implementiert werden, beispielsweise die Karte oder der Notfallknopf. Das Java-Projekt wird nicht auf Smartphones angepasst sein, wir simulieren dies jedoch durch die Fenstermaße</w:t>
       </w:r>
       <w:r>
         <w:t xml:space="preserve"> und das User Interface</w:t>
@@ -1130,7 +1172,27 @@
         <w:t xml:space="preserve"> nach</w:t>
       </w:r>
       <w:r>
-        <w:t xml:space="preserve"> ein Menü, von dem man aus in die Verschiedenen „Services“ der Applikation springen kann. Im Prototypen haben wir uns bewusst nicht für eine Side-Bar oder eine Bottom Icon Navigation Bar entschieden, um die App schlicht und übersichtlich zu halten. Zudem lässt sich ein eigner Menü-Screen</w:t>
+        <w:t xml:space="preserve"> ein Menü, </w:t>
+      </w:r>
+      <w:r>
+        <w:t>aus dem man</w:t>
+      </w:r>
+      <w:r>
+        <w:t xml:space="preserve"> in die </w:t>
+      </w:r>
+      <w:r>
+        <w:t>v</w:t>
+      </w:r>
+      <w:r>
+        <w:t xml:space="preserve">erschiedenen „Services“ der Applikation springen kann. Im Prototypen haben wir uns bewusst nicht für eine Side-Bar oder eine </w:t>
+      </w:r>
+      <w:proofErr w:type="spellStart"/>
+      <w:r>
+        <w:t>Bottom</w:t>
+      </w:r>
+      <w:proofErr w:type="spellEnd"/>
+      <w:r>
+        <w:t xml:space="preserve"> Icon Navigation Bar entschieden, um die App schlicht und übersichtlich zu halten. Zudem lässt sich ein eigner Menü-Screen</w:t>
       </w:r>
       <w:r>
         <w:t xml:space="preserve"> leichter in einer Java-Applikation implementieren. </w:t>
@@ -1149,17 +1211,75 @@
     </w:p>
     <w:p>
       <w:r>
-        <w:t xml:space="preserve">Eine Karte, wie von Google Maps bekannt, würden wir ebenfalls gerne umsetzen, da sie das Hauptmerkmal unserer Applikation darstellt. Wanderrouten sollen über diese Karte angezeigt werden. Im Prototyp ist ebenfalls zu sehen, dass mit Hilfe von Schiebereglern gewählt werden kann, wie lang die Wanderstrecke sein soll und wie viele Höhenmeter mit inbegriffen sein sollen. Wir haben uns dafür entschieden, diese Schieberegler aus dem Protypen nicht mit zu implementieren, da die Komplexität für uns innerhalb der gegebenen Zeit nicht umsetzbar scheint. Auch bei der Umsetzung der Karte kürzen wir die Implementation. Es scheint so, dass Google Maps keine API für Java anbietet, sondern nur für WebApps. Um unsere App trotzdem anschaulich zu gestalten, werden wir versuchen mithilfe von Web-Integrationen in Java eine Google Maps-Seite darzustellen. </w:t>
-      </w:r>
-    </w:p>
-    <w:p>
-      <w:r>
-        <w:t xml:space="preserve">Eine eigene Kartenimplementation scheint schlichtweg zu komplex. </w:t>
-      </w:r>
-    </w:p>
-    <w:p>
-      <w:r>
-        <w:t>Nach heutiger Sicht (Stand: 01.09.2020) scheint auch die Implementation von der oben genannten Swing-Browser-Komponente nicht erreichbar, da man für die Bibliothek, die wir dafür genutzt hätten, eine Lizenz benötigt. Somit wird die Karte nur „generisch“ in Form eines Bildes oder Ähnlichen in der Applikation zu finden sein.</w:t>
+        <w:t xml:space="preserve">Eine Karte, wie von Google </w:t>
+      </w:r>
+      <w:proofErr w:type="spellStart"/>
+      <w:r>
+        <w:t>Maps</w:t>
+      </w:r>
+      <w:proofErr w:type="spellEnd"/>
+      <w:r>
+        <w:t xml:space="preserve"> bekannt, würden wir ebenfalls gerne umsetzen, da sie das Hauptmerkmal unserer Applikation darstellt. Wanderrouten sollen über diese Karte angezeigt werden. Im Prototyp ist ebenfalls zu sehen, dass mit Hilfe von Schiebereglern </w:t>
+      </w:r>
+      <w:r>
+        <w:t>aus</w:t>
+      </w:r>
+      <w:r>
+        <w:t>gewählt werden kann, wie lang die Wanderstrecke sein soll und wie viele Höhenmeter mit inbegriffen sein sollen. Wir haben uns dafür entschieden, diese Schieberegler aus dem Prot</w:t>
+      </w:r>
+      <w:r>
+        <w:t>ot</w:t>
+      </w:r>
+      <w:r>
+        <w:t xml:space="preserve">ypen nicht mit zu implementieren, da die Komplexität für uns innerhalb der gegebenen Zeit nicht umsetzbar scheint. Auch bei der Umsetzung der Karte kürzen wir die Implementation. Es scheint so, dass Google </w:t>
+      </w:r>
+      <w:proofErr w:type="spellStart"/>
+      <w:r>
+        <w:t>Maps</w:t>
+      </w:r>
+      <w:proofErr w:type="spellEnd"/>
+      <w:r>
+        <w:t xml:space="preserve"> keine API für Java anbietet, sondern nur für </w:t>
+      </w:r>
+      <w:proofErr w:type="spellStart"/>
+      <w:r>
+        <w:t>WebApps</w:t>
+      </w:r>
+      <w:proofErr w:type="spellEnd"/>
+      <w:r>
+        <w:t xml:space="preserve">. Um unsere App trotzdem anschaulich zu gestalten, werden wir versuchen mithilfe von Web-Integrationen in Java eine Google </w:t>
+      </w:r>
+      <w:proofErr w:type="spellStart"/>
+      <w:r>
+        <w:t>Maps</w:t>
+      </w:r>
+      <w:proofErr w:type="spellEnd"/>
+      <w:r>
+        <w:t xml:space="preserve">-Seite darzustellen. </w:t>
+      </w:r>
+    </w:p>
+    <w:p>
+      <w:r>
+        <w:t xml:space="preserve">Eine eigene </w:t>
+      </w:r>
+      <w:proofErr w:type="spellStart"/>
+      <w:r>
+        <w:t>Kartenimplementation</w:t>
+      </w:r>
+      <w:proofErr w:type="spellEnd"/>
+      <w:r>
+        <w:t xml:space="preserve"> scheint schlichtweg zu komplex. </w:t>
+      </w:r>
+    </w:p>
+    <w:p>
+      <w:r>
+        <w:t>Nach heutiger Sicht (Stand: 01.09.2020) scheint auch die Implementation von der oben genannten Swing-Browser-Komponente nicht erreichbar, da man für die Bibliothek, die wir dafür genutzt hätten, eine Lizenz benötigt. Somit wird die Karte nur „generisch“ in Form eines Bildes oder Ähnliche</w:t>
+      </w:r>
+      <w:r>
+        <w:t>m</w:t>
+      </w:r>
+      <w:r>
+        <w:t xml:space="preserve"> in der Applikation zu finden sein.</w:t>
       </w:r>
     </w:p>
     <w:p>
@@ -1170,27 +1290,40 @@
     <w:p>
       <w:pPr>
         <w:pStyle w:val="Heading2"/>
+        <w:rPr>
+          <w:sz w:val="32"/>
+          <w:szCs w:val="32"/>
+        </w:rPr>
       </w:pPr>
       <w:bookmarkStart w:id="4" w:name="_Toc49935446"/>
       <w:r>
+        <w:rPr>
+          <w:sz w:val="32"/>
+          <w:szCs w:val="32"/>
+        </w:rPr>
         <w:t>Intelligente Karte</w:t>
       </w:r>
       <w:bookmarkEnd w:id="4"/>
     </w:p>
     <w:p>
       <w:r>
-        <w:t>Für die „Intelligente Karte gilt Ähnliches. Es scheint zu komplex zu sein, intelligente Features in eine Karte zu bauen, bei der die Sorge besteht, dass sie nur als Browser-Swing-Komponente implementiert wird. Eine intelligente Karte war von der Gruppe als Idee gedacht, und auch im Prototypen wird diese Idee gerne veranschaulicht, es scheitert leider an der realen Umsetzungsmöglichkeit.</w:t>
+        <w:t>Für die „Intelligente Karte gilt Ähnliches. Es scheint zu komplex zu sein, intelligente Features in eine Karte zu bauen, bei der die Sorge besteht, dass sie nu</w:t>
+      </w:r>
+      <w:bookmarkStart w:id="5" w:name="_GoBack"/>
+      <w:bookmarkEnd w:id="5"/>
+      <w:r>
+        <w:t>r als Browser-Swing-Komponente implementiert wird. Eine intelligente Karte war von der Gruppe als Idee gedacht, und auch im Prototypen wird diese Idee gerne veranschaulicht, es scheitert leider an der realen Umsetzungsmöglichkeit.</w:t>
       </w:r>
     </w:p>
     <w:p>
       <w:pPr>
         <w:pStyle w:val="Heading1"/>
       </w:pPr>
-      <w:bookmarkStart w:id="5" w:name="_Toc49935447"/>
+      <w:bookmarkStart w:id="6" w:name="_Toc49935447"/>
       <w:r>
         <w:t>Notfallknopf</w:t>
       </w:r>
-      <w:bookmarkEnd w:id="5"/>
+      <w:bookmarkEnd w:id="6"/>
     </w:p>
     <w:p>
       <w:r>
@@ -1204,7 +1337,7 @@
       <w:pPr>
         <w:pStyle w:val="Heading1"/>
       </w:pPr>
-      <w:bookmarkStart w:id="6" w:name="_Toc49935448"/>
+      <w:bookmarkStart w:id="7" w:name="_Toc49935448"/>
       <w:r>
         <w:t>QR-Code</w:t>
       </w:r>
@@ -1214,7 +1347,7 @@
       <w:r>
         <w:t>Scanner</w:t>
       </w:r>
-      <w:bookmarkEnd w:id="6"/>
+      <w:bookmarkEnd w:id="7"/>
     </w:p>
     <w:p>
       <w:r>
@@ -1248,7 +1381,13 @@
         </w:numPr>
       </w:pPr>
       <w:r>
-        <w:t>Bei der Applikation legt die Gruppe Wert auf die Datenbanknutzung mit Benutzern und die Karte. Der Focus liegt unserer persönlichen Abwägung nach nicht auf der Implementation eines Features, dass standardmäßig mitgeliefert wird.</w:t>
+        <w:t>Bei der Applikation legt die Gruppe Wert auf die Datenbanknutzung mit Benutzern und die Karte. Der Fo</w:t>
+      </w:r>
+      <w:r>
+        <w:t>k</w:t>
+      </w:r>
+      <w:r>
+        <w:t>us liegt unserer persönlichen Abwägung nach nicht auf der Implementation eines Features, dass standardmäßig mitgeliefert wird.</w:t>
       </w:r>
     </w:p>
     <w:p>
@@ -1267,15 +1406,25 @@
       <w:pPr>
         <w:pStyle w:val="Heading1"/>
       </w:pPr>
-      <w:bookmarkStart w:id="7" w:name="_Toc49935449"/>
-      <w:r>
-        <w:t>Augmented Reality</w:t>
-      </w:r>
-      <w:bookmarkEnd w:id="7"/>
-    </w:p>
-    <w:p>
-      <w:r>
-        <w:t>Augmented Reality kann leider von</w:t>
+      <w:bookmarkStart w:id="8" w:name="_Toc49935449"/>
+      <w:proofErr w:type="spellStart"/>
+      <w:r>
+        <w:t>Augmented</w:t>
+      </w:r>
+      <w:proofErr w:type="spellEnd"/>
+      <w:r>
+        <w:t xml:space="preserve"> Reality</w:t>
+      </w:r>
+      <w:bookmarkEnd w:id="8"/>
+    </w:p>
+    <w:p>
+      <w:proofErr w:type="spellStart"/>
+      <w:r>
+        <w:t>Augmented</w:t>
+      </w:r>
+      <w:proofErr w:type="spellEnd"/>
+      <w:r>
+        <w:t xml:space="preserve"> Reality kann leider von</w:t>
       </w:r>
       <w:r>
         <w:t xml:space="preserve"> uns nicht implementiert werden, da keine Gyrosensoren oder andere Mittel vorliegen, mit denen Gerätebewegungen analysiert werden können. Die Implementierungskomplexität scheint ebenfalls enorm hoch zu sein.</w:t>
@@ -1285,12 +1434,11 @@
       <w:pPr>
         <w:pStyle w:val="Heading1"/>
       </w:pPr>
-      <w:bookmarkStart w:id="8" w:name="_Toc49935450"/>
-      <w:r>
-        <w:lastRenderedPageBreak/>
+      <w:bookmarkStart w:id="9" w:name="_Toc49935450"/>
+      <w:r>
         <w:t>Blog</w:t>
       </w:r>
-      <w:bookmarkEnd w:id="8"/>
+      <w:bookmarkEnd w:id="9"/>
     </w:p>
     <w:p>
       <w:r>
@@ -1312,26 +1460,34 @@
       <w:pPr>
         <w:pStyle w:val="Heading1"/>
       </w:pPr>
-      <w:bookmarkStart w:id="9" w:name="_Toc49935451"/>
+      <w:bookmarkStart w:id="10" w:name="_Toc49935451"/>
       <w:r>
         <w:t>Attraktionen</w:t>
       </w:r>
-      <w:bookmarkEnd w:id="9"/>
-    </w:p>
-    <w:p>
-      <w:r>
-        <w:t>Bei den Attraktionen hat die Gruppe ebenfalls entschieden, dass das Einpflegen von der Daten verschiedener Hütten etc. nicht unser Hauptfokus sein sollte. Dies wäre eventuell ein Punkt, der in dem Zeitraum vom 13.09.2020 bis zur Präsentation eingarbeitet werden könnte.</w:t>
+      <w:bookmarkEnd w:id="10"/>
+    </w:p>
+    <w:p>
+      <w:r>
+        <w:t xml:space="preserve">Bei den Attraktionen hat die Gruppe ebenfalls entschieden, dass das Einpflegen von der Daten verschiedener Hütten etc. nicht unser Hauptfokus sein sollte. Dies wäre eventuell ein Punkt, der in dem Zeitraum vom 13.09.2020 bis zur Präsentation </w:t>
+      </w:r>
+      <w:proofErr w:type="spellStart"/>
+      <w:r>
+        <w:t>eingarbeitet</w:t>
+      </w:r>
+      <w:proofErr w:type="spellEnd"/>
+      <w:r>
+        <w:t xml:space="preserve"> werden könnte.</w:t>
       </w:r>
     </w:p>
     <w:p>
       <w:pPr>
         <w:pStyle w:val="Heading1"/>
       </w:pPr>
-      <w:bookmarkStart w:id="10" w:name="_Toc49935452"/>
+      <w:bookmarkStart w:id="11" w:name="_Toc49935452"/>
       <w:r>
         <w:t>Hundebesitzer</w:t>
       </w:r>
-      <w:bookmarkEnd w:id="10"/>
+      <w:bookmarkEnd w:id="11"/>
     </w:p>
     <w:p>
       <w:r>
@@ -1342,18 +1498,26 @@
       <w:pPr>
         <w:pStyle w:val="Heading1"/>
       </w:pPr>
-      <w:bookmarkStart w:id="11" w:name="_Toc49935453"/>
+      <w:bookmarkStart w:id="12" w:name="_Toc49935453"/>
       <w:r>
         <w:t>Mountainbiking</w:t>
       </w:r>
-      <w:bookmarkEnd w:id="11"/>
+      <w:bookmarkEnd w:id="12"/>
     </w:p>
     <w:p>
       <w:r>
         <w:t xml:space="preserve">Mountainbiking wurde, ebenfalls wie </w:t>
       </w:r>
       <w:r>
-        <w:t>Wandern, ebenfalls mit in die Applikation mit übernommen, da Wandern und Mountainbiking die Hauptbeschäftigungen im Pfalzer Wald darstellen. Somit entschied die Gruppe, soll dies annähernd ähnlich wie die Wanderfunktion implementiert werden.</w:t>
+        <w:t xml:space="preserve">Wandern, ebenfalls mit in die Applikation mit übernommen, da Wandern und Mountainbiking die Hauptbeschäftigungen im </w:t>
+      </w:r>
+      <w:proofErr w:type="spellStart"/>
+      <w:r>
+        <w:t>Pfalzer</w:t>
+      </w:r>
+      <w:proofErr w:type="spellEnd"/>
+      <w:r>
+        <w:t xml:space="preserve"> Wald darstellen. Somit entschied die Gruppe, soll dies annähernd ähnlich wie die Wanderfunktion implementiert werden.</w:t>
       </w:r>
     </w:p>
     <w:p>
@@ -1365,11 +1529,11 @@
       <w:pPr>
         <w:pStyle w:val="Heading1"/>
       </w:pPr>
-      <w:bookmarkStart w:id="12" w:name="_Toc49935454"/>
+      <w:bookmarkStart w:id="13" w:name="_Toc49935454"/>
       <w:r>
         <w:t>Geocaching</w:t>
       </w:r>
-      <w:bookmarkEnd w:id="12"/>
+      <w:bookmarkEnd w:id="13"/>
     </w:p>
     <w:p>
       <w:r>
@@ -1378,8 +1542,6 @@
       <w:r>
         <w:t>Die Idee finden wir trotzdem so gut, dass sie mit in den Prototypen übernommen wurde.</w:t>
       </w:r>
-      <w:bookmarkStart w:id="13" w:name="_GoBack"/>
-      <w:bookmarkEnd w:id="13"/>
     </w:p>
     <w:p>
       <w:pPr>
@@ -1472,7 +1634,15 @@
       <w:pStyle w:val="Header"/>
     </w:pPr>
     <w:r>
-      <w:t>Nicolas Geppert – Philipp Fenesan – Veronika Taranek – Lukas Werner</w:t>
+      <w:t xml:space="preserve">Nicolas Geppert – Philipp </w:t>
+    </w:r>
+    <w:proofErr w:type="spellStart"/>
+    <w:r>
+      <w:t>Fenesan</w:t>
+    </w:r>
+    <w:proofErr w:type="spellEnd"/>
+    <w:r>
+      <w:t xml:space="preserve"> – Veronika Taranek – Lukas Werner</w:t>
     </w:r>
   </w:p>
 </w:hdr>
@@ -2491,7 +2661,7 @@
 </file>
 
 <file path=customXml/itemProps1.xml><?xml version="1.0" encoding="utf-8"?>
-<ds:datastoreItem xmlns:ds="http://schemas.openxmlformats.org/officeDocument/2006/customXml" ds:itemID="{1783EC27-F6CB-42A3-B19A-8C55D4F410EC}">
+<ds:datastoreItem xmlns:ds="http://schemas.openxmlformats.org/officeDocument/2006/customXml" ds:itemID="{3D97C818-741D-4D1D-8ADC-5712DA5DBF58}">
   <ds:schemaRefs>
     <ds:schemaRef ds:uri="http://schemas.openxmlformats.org/officeDocument/2006/bibliography"/>
   </ds:schemaRefs>

--- a/prototype/Evaluation Prototyp.docx
+++ b/prototype/Evaluation Prototyp.docx
@@ -78,7 +78,7 @@
           <w:r>
             <w:fldChar w:fldCharType="separate"/>
           </w:r>
-          <w:hyperlink w:anchor="_Toc50816304" w:history="1">
+          <w:hyperlink w:anchor="_Toc52312690" w:history="1">
             <w:r>
               <w:rPr>
                 <w:rStyle w:val="Hyperlink"/>
@@ -105,7 +105,7 @@
                 <w:noProof/>
                 <w:webHidden/>
               </w:rPr>
-              <w:instrText xml:space="preserve"> PAGEREF _Toc50816304 \h </w:instrText>
+              <w:instrText xml:space="preserve"> PAGEREF _Toc52312690 \h </w:instrText>
             </w:r>
             <w:r>
               <w:rPr>
@@ -148,7 +148,7 @@
               <w:lang w:eastAsia="de-DE"/>
             </w:rPr>
           </w:pPr>
-          <w:hyperlink w:anchor="_Toc50816305" w:history="1">
+          <w:hyperlink w:anchor="_Toc52312691" w:history="1">
             <w:r>
               <w:rPr>
                 <w:rStyle w:val="Hyperlink"/>
@@ -175,7 +175,7 @@
                 <w:noProof/>
                 <w:webHidden/>
               </w:rPr>
-              <w:instrText xml:space="preserve"> PAGEREF _Toc50816305 \h </w:instrText>
+              <w:instrText xml:space="preserve"> PAGEREF _Toc52312691 \h </w:instrText>
             </w:r>
             <w:r>
               <w:rPr>
@@ -218,7 +218,7 @@
               <w:lang w:eastAsia="de-DE"/>
             </w:rPr>
           </w:pPr>
-          <w:hyperlink w:anchor="_Toc50816306" w:history="1">
+          <w:hyperlink w:anchor="_Toc52312692" w:history="1">
             <w:r>
               <w:rPr>
                 <w:rStyle w:val="Hyperlink"/>
@@ -245,7 +245,7 @@
                 <w:noProof/>
                 <w:webHidden/>
               </w:rPr>
-              <w:instrText xml:space="preserve"> PAGEREF _Toc50816306 \h </w:instrText>
+              <w:instrText xml:space="preserve"> PAGEREF _Toc52312692 \h </w:instrText>
             </w:r>
             <w:r>
               <w:rPr>
@@ -288,13 +288,13 @@
               <w:lang w:eastAsia="de-DE"/>
             </w:rPr>
           </w:pPr>
-          <w:hyperlink w:anchor="_Toc50816307" w:history="1">
+          <w:hyperlink w:anchor="_Toc52312693" w:history="1">
             <w:r>
               <w:rPr>
                 <w:rStyle w:val="Hyperlink"/>
                 <w:noProof/>
               </w:rPr>
-              <w:t>Menü</w:t>
+              <w:t>Entscheidungsbaum</w:t>
             </w:r>
             <w:r>
               <w:rPr>
@@ -315,7 +315,7 @@
                 <w:noProof/>
                 <w:webHidden/>
               </w:rPr>
-              <w:instrText xml:space="preserve"> PAGEREF _Toc50816307 \h </w:instrText>
+              <w:instrText xml:space="preserve"> PAGEREF _Toc52312693 \h </w:instrText>
             </w:r>
             <w:r>
               <w:rPr>
@@ -358,12 +358,82 @@
               <w:lang w:eastAsia="de-DE"/>
             </w:rPr>
           </w:pPr>
-          <w:hyperlink w:anchor="_Toc50816308" w:history="1">
+          <w:hyperlink w:anchor="_Toc52312694" w:history="1">
             <w:r>
               <w:rPr>
                 <w:rStyle w:val="Hyperlink"/>
                 <w:noProof/>
               </w:rPr>
+              <w:t>Menü</w:t>
+            </w:r>
+            <w:r>
+              <w:rPr>
+                <w:noProof/>
+                <w:webHidden/>
+              </w:rPr>
+              <w:tab/>
+            </w:r>
+            <w:r>
+              <w:rPr>
+                <w:noProof/>
+                <w:webHidden/>
+              </w:rPr>
+              <w:fldChar w:fldCharType="begin"/>
+            </w:r>
+            <w:r>
+              <w:rPr>
+                <w:noProof/>
+                <w:webHidden/>
+              </w:rPr>
+              <w:instrText xml:space="preserve"> PAGEREF _Toc52312694 \h </w:instrText>
+            </w:r>
+            <w:r>
+              <w:rPr>
+                <w:noProof/>
+                <w:webHidden/>
+              </w:rPr>
+            </w:r>
+            <w:r>
+              <w:rPr>
+                <w:noProof/>
+                <w:webHidden/>
+              </w:rPr>
+              <w:fldChar w:fldCharType="separate"/>
+            </w:r>
+            <w:r>
+              <w:rPr>
+                <w:noProof/>
+                <w:webHidden/>
+              </w:rPr>
+              <w:t>2</w:t>
+            </w:r>
+            <w:r>
+              <w:rPr>
+                <w:noProof/>
+                <w:webHidden/>
+              </w:rPr>
+              <w:fldChar w:fldCharType="end"/>
+            </w:r>
+          </w:hyperlink>
+        </w:p>
+        <w:p>
+          <w:pPr>
+            <w:pStyle w:val="TOC1"/>
+            <w:tabs>
+              <w:tab w:val="right" w:leader="dot" w:pos="9062"/>
+            </w:tabs>
+            <w:rPr>
+              <w:rFonts w:eastAsiaTheme="minorEastAsia"/>
+              <w:noProof/>
+              <w:lang w:eastAsia="de-DE"/>
+            </w:rPr>
+          </w:pPr>
+          <w:hyperlink w:anchor="_Toc52312695" w:history="1">
+            <w:r>
+              <w:rPr>
+                <w:rStyle w:val="Hyperlink"/>
+                <w:noProof/>
+              </w:rPr>
               <w:t>Karte</w:t>
             </w:r>
             <w:r>
@@ -385,7 +455,7 @@
                 <w:noProof/>
                 <w:webHidden/>
               </w:rPr>
-              <w:instrText xml:space="preserve"> PAGEREF _Toc50816308 \h </w:instrText>
+              <w:instrText xml:space="preserve"> PAGEREF _Toc52312695 \h </w:instrText>
             </w:r>
             <w:r>
               <w:rPr>
@@ -428,7 +498,7 @@
               <w:lang w:eastAsia="de-DE"/>
             </w:rPr>
           </w:pPr>
-          <w:hyperlink w:anchor="_Toc50816309" w:history="1">
+          <w:hyperlink w:anchor="_Toc52312696" w:history="1">
             <w:r>
               <w:rPr>
                 <w:rStyle w:val="Hyperlink"/>
@@ -455,7 +525,7 @@
                 <w:noProof/>
                 <w:webHidden/>
               </w:rPr>
-              <w:instrText xml:space="preserve"> PAGEREF _Toc50816309 \h </w:instrText>
+              <w:instrText xml:space="preserve"> PAGEREF _Toc52312696 \h </w:instrText>
             </w:r>
             <w:r>
               <w:rPr>
@@ -475,7 +545,7 @@
                 <w:noProof/>
                 <w:webHidden/>
               </w:rPr>
-              <w:t>2</w:t>
+              <w:t>3</w:t>
             </w:r>
             <w:r>
               <w:rPr>
@@ -498,7 +568,7 @@
               <w:lang w:eastAsia="de-DE"/>
             </w:rPr>
           </w:pPr>
-          <w:hyperlink w:anchor="_Toc50816310" w:history="1">
+          <w:hyperlink w:anchor="_Toc52312697" w:history="1">
             <w:r>
               <w:rPr>
                 <w:rStyle w:val="Hyperlink"/>
@@ -525,7 +595,7 @@
                 <w:noProof/>
                 <w:webHidden/>
               </w:rPr>
-              <w:instrText xml:space="preserve"> PAGEREF _Toc50816310 \h </w:instrText>
+              <w:instrText xml:space="preserve"> PAGEREF _Toc52312697 \h </w:instrText>
             </w:r>
             <w:r>
               <w:rPr>
@@ -545,7 +615,7 @@
                 <w:noProof/>
                 <w:webHidden/>
               </w:rPr>
-              <w:t>2</w:t>
+              <w:t>3</w:t>
             </w:r>
             <w:r>
               <w:rPr>
@@ -568,7 +638,7 @@
               <w:lang w:eastAsia="de-DE"/>
             </w:rPr>
           </w:pPr>
-          <w:hyperlink w:anchor="_Toc50816311" w:history="1">
+          <w:hyperlink w:anchor="_Toc52312698" w:history="1">
             <w:r>
               <w:rPr>
                 <w:rStyle w:val="Hyperlink"/>
@@ -595,7 +665,7 @@
                 <w:noProof/>
                 <w:webHidden/>
               </w:rPr>
-              <w:instrText xml:space="preserve"> PAGEREF _Toc50816311 \h </w:instrText>
+              <w:instrText xml:space="preserve"> PAGEREF _Toc52312698 \h </w:instrText>
             </w:r>
             <w:r>
               <w:rPr>
@@ -615,7 +685,7 @@
                 <w:noProof/>
                 <w:webHidden/>
               </w:rPr>
-              <w:t>2</w:t>
+              <w:t>3</w:t>
             </w:r>
             <w:r>
               <w:rPr>
@@ -638,7 +708,7 @@
               <w:lang w:eastAsia="de-DE"/>
             </w:rPr>
           </w:pPr>
-          <w:hyperlink w:anchor="_Toc50816312" w:history="1">
+          <w:hyperlink w:anchor="_Toc52312699" w:history="1">
             <w:r>
               <w:rPr>
                 <w:rStyle w:val="Hyperlink"/>
@@ -665,7 +735,7 @@
                 <w:noProof/>
                 <w:webHidden/>
               </w:rPr>
-              <w:instrText xml:space="preserve"> PAGEREF _Toc50816312 \h </w:instrText>
+              <w:instrText xml:space="preserve"> PAGEREF _Toc52312699 \h </w:instrText>
             </w:r>
             <w:r>
               <w:rPr>
@@ -708,7 +778,7 @@
               <w:lang w:eastAsia="de-DE"/>
             </w:rPr>
           </w:pPr>
-          <w:hyperlink w:anchor="_Toc50816313" w:history="1">
+          <w:hyperlink w:anchor="_Toc52312700" w:history="1">
             <w:r>
               <w:rPr>
                 <w:rStyle w:val="Hyperlink"/>
@@ -735,7 +805,7 @@
                 <w:noProof/>
                 <w:webHidden/>
               </w:rPr>
-              <w:instrText xml:space="preserve"> PAGEREF _Toc50816313 \h </w:instrText>
+              <w:instrText xml:space="preserve"> PAGEREF _Toc52312700 \h </w:instrText>
             </w:r>
             <w:r>
               <w:rPr>
@@ -778,7 +848,7 @@
               <w:lang w:eastAsia="de-DE"/>
             </w:rPr>
           </w:pPr>
-          <w:hyperlink w:anchor="_Toc50816314" w:history="1">
+          <w:hyperlink w:anchor="_Toc52312701" w:history="1">
             <w:r>
               <w:rPr>
                 <w:rStyle w:val="Hyperlink"/>
@@ -805,7 +875,7 @@
                 <w:noProof/>
                 <w:webHidden/>
               </w:rPr>
-              <w:instrText xml:space="preserve"> PAGEREF _Toc50816314 \h </w:instrText>
+              <w:instrText xml:space="preserve"> PAGEREF _Toc52312701 \h </w:instrText>
             </w:r>
             <w:r>
               <w:rPr>
@@ -848,7 +918,7 @@
               <w:lang w:eastAsia="de-DE"/>
             </w:rPr>
           </w:pPr>
-          <w:hyperlink w:anchor="_Toc50816315" w:history="1">
+          <w:hyperlink w:anchor="_Toc52312702" w:history="1">
             <w:r>
               <w:rPr>
                 <w:rStyle w:val="Hyperlink"/>
@@ -875,7 +945,7 @@
                 <w:noProof/>
                 <w:webHidden/>
               </w:rPr>
-              <w:instrText xml:space="preserve"> PAGEREF _Toc50816315 \h </w:instrText>
+              <w:instrText xml:space="preserve"> PAGEREF _Toc52312702 \h </w:instrText>
             </w:r>
             <w:r>
               <w:rPr>
@@ -895,7 +965,7 @@
                 <w:noProof/>
                 <w:webHidden/>
               </w:rPr>
-              <w:t>3</w:t>
+              <w:t>4</w:t>
             </w:r>
             <w:r>
               <w:rPr>
@@ -918,7 +988,7 @@
               <w:lang w:eastAsia="de-DE"/>
             </w:rPr>
           </w:pPr>
-          <w:hyperlink w:anchor="_Toc50816316" w:history="1">
+          <w:hyperlink w:anchor="_Toc52312703" w:history="1">
             <w:r>
               <w:rPr>
                 <w:rStyle w:val="Hyperlink"/>
@@ -945,7 +1015,7 @@
                 <w:noProof/>
                 <w:webHidden/>
               </w:rPr>
-              <w:instrText xml:space="preserve"> PAGEREF _Toc50816316 \h </w:instrText>
+              <w:instrText xml:space="preserve"> PAGEREF _Toc52312703 \h </w:instrText>
             </w:r>
             <w:r>
               <w:rPr>
@@ -965,7 +1035,7 @@
                 <w:noProof/>
                 <w:webHidden/>
               </w:rPr>
-              <w:t>3</w:t>
+              <w:t>4</w:t>
             </w:r>
             <w:r>
               <w:rPr>
@@ -988,7 +1058,7 @@
               <w:lang w:eastAsia="de-DE"/>
             </w:rPr>
           </w:pPr>
-          <w:hyperlink w:anchor="_Toc50816317" w:history="1">
+          <w:hyperlink w:anchor="_Toc52312704" w:history="1">
             <w:r>
               <w:rPr>
                 <w:rStyle w:val="Hyperlink"/>
@@ -1015,7 +1085,7 @@
                 <w:noProof/>
                 <w:webHidden/>
               </w:rPr>
-              <w:instrText xml:space="preserve"> PAGEREF _Toc50816317 \h </w:instrText>
+              <w:instrText xml:space="preserve"> PAGEREF _Toc52312704 \h </w:instrText>
             </w:r>
             <w:r>
               <w:rPr>
@@ -1035,7 +1105,7 @@
                 <w:noProof/>
                 <w:webHidden/>
               </w:rPr>
-              <w:t>3</w:t>
+              <w:t>4</w:t>
             </w:r>
             <w:r>
               <w:rPr>
@@ -1058,7 +1128,7 @@
               <w:lang w:eastAsia="de-DE"/>
             </w:rPr>
           </w:pPr>
-          <w:hyperlink w:anchor="_Toc50816318" w:history="1">
+          <w:hyperlink w:anchor="_Toc52312705" w:history="1">
             <w:r>
               <w:rPr>
                 <w:rStyle w:val="Hyperlink"/>
@@ -1085,7 +1155,7 @@
                 <w:noProof/>
                 <w:webHidden/>
               </w:rPr>
-              <w:instrText xml:space="preserve"> PAGEREF _Toc50816318 \h </w:instrText>
+              <w:instrText xml:space="preserve"> PAGEREF _Toc52312705 \h </w:instrText>
             </w:r>
             <w:r>
               <w:rPr>
@@ -1105,7 +1175,77 @@
                 <w:noProof/>
                 <w:webHidden/>
               </w:rPr>
-              <w:t>3</w:t>
+              <w:t>4</w:t>
+            </w:r>
+            <w:r>
+              <w:rPr>
+                <w:noProof/>
+                <w:webHidden/>
+              </w:rPr>
+              <w:fldChar w:fldCharType="end"/>
+            </w:r>
+          </w:hyperlink>
+        </w:p>
+        <w:p>
+          <w:pPr>
+            <w:pStyle w:val="TOC1"/>
+            <w:tabs>
+              <w:tab w:val="right" w:leader="dot" w:pos="9062"/>
+            </w:tabs>
+            <w:rPr>
+              <w:rFonts w:eastAsiaTheme="minorEastAsia"/>
+              <w:noProof/>
+              <w:lang w:eastAsia="de-DE"/>
+            </w:rPr>
+          </w:pPr>
+          <w:hyperlink w:anchor="_Toc52312706" w:history="1">
+            <w:r>
+              <w:rPr>
+                <w:rStyle w:val="Hyperlink"/>
+                <w:noProof/>
+              </w:rPr>
+              <w:t>Internationalisierung</w:t>
+            </w:r>
+            <w:r>
+              <w:rPr>
+                <w:noProof/>
+                <w:webHidden/>
+              </w:rPr>
+              <w:tab/>
+            </w:r>
+            <w:r>
+              <w:rPr>
+                <w:noProof/>
+                <w:webHidden/>
+              </w:rPr>
+              <w:fldChar w:fldCharType="begin"/>
+            </w:r>
+            <w:r>
+              <w:rPr>
+                <w:noProof/>
+                <w:webHidden/>
+              </w:rPr>
+              <w:instrText xml:space="preserve"> PAGEREF _Toc52312706 \h </w:instrText>
+            </w:r>
+            <w:r>
+              <w:rPr>
+                <w:noProof/>
+                <w:webHidden/>
+              </w:rPr>
+            </w:r>
+            <w:r>
+              <w:rPr>
+                <w:noProof/>
+                <w:webHidden/>
+              </w:rPr>
+              <w:fldChar w:fldCharType="separate"/>
+            </w:r>
+            <w:r>
+              <w:rPr>
+                <w:noProof/>
+                <w:webHidden/>
+              </w:rPr>
+              <w:t>4</w:t>
             </w:r>
             <w:r>
               <w:rPr>
@@ -1144,7 +1284,7 @@
       <w:pPr>
         <w:pStyle w:val="Heading1"/>
       </w:pPr>
-      <w:bookmarkStart w:id="0" w:name="_Toc50816304"/>
+      <w:bookmarkStart w:id="0" w:name="_Toc52312690"/>
       <w:r>
         <w:t>Vorwort</w:t>
       </w:r>
@@ -1158,121 +1298,184 @@
         <w:t xml:space="preserve">r betonen, dass einige </w:t>
       </w:r>
       <w:r>
-        <w:t>„Features“ in der Applikation „wanderoo“ nur zur Anschaulichkeit und nicht zur reale</w:t>
-      </w:r>
-      <w:bookmarkStart w:id="1" w:name="_GoBack"/>
+        <w:t>„Features“ in der Applikation „wanderoo“ nur zur Anschaulichkeit und nicht zur realen Anwendung implementiert werden, beispielsweise die Karte oder der Notfallknopf. Das Java-Projekt wird nicht auf Smartphones angepasst sein, wir simulieren dies jedoch durch die Fenstermaße</w:t>
+      </w:r>
+      <w:r>
+        <w:t xml:space="preserve"> und das User Interface</w:t>
+      </w:r>
+      <w:r>
+        <w:t xml:space="preserve">, die die Applikation besitzen wird. </w:t>
+      </w:r>
+    </w:p>
+    <w:p>
+      <w:pPr>
+        <w:pStyle w:val="Heading1"/>
+      </w:pPr>
+      <w:bookmarkStart w:id="1" w:name="_Toc52312691"/>
+      <w:r>
+        <w:t>Log-In</w:t>
+      </w:r>
       <w:bookmarkEnd w:id="1"/>
-      <w:r>
-        <w:t>n Anwendung implementiert werden, beispielsweise die Karte oder der Notfallknopf. Das Java-Projekt wird nicht auf Smartphones angepasst sein, wir simulieren dies jedoch durch die Fenstermaße</w:t>
-      </w:r>
-      <w:r>
-        <w:t xml:space="preserve"> und das User Interface</w:t>
-      </w:r>
-      <w:r>
-        <w:t xml:space="preserve">, die die Applikation besitzen wird. </w:t>
+    </w:p>
+    <w:p>
+      <w:r>
+        <w:t xml:space="preserve">Das Team hat sich dafür entschieden, den Log-In-Screen aus dem Prototypen zu implementieren, da Accounts eine wichtige Rolle für unsere Applikation spielen. Ohne Accounts ist ein individuelles App-Erlebnis kaum möglich. Jeder Benutzer hat andere Präferenzen, die in dem Mein Profil-Screen eingestellt werden können. Diese Daten sollen auf einer Datenbank gespeichert werden. Die Grundlage hierfür bildet in dem Falle der Log-In-Screen. </w:t>
       </w:r>
     </w:p>
     <w:p>
       <w:pPr>
         <w:pStyle w:val="Heading1"/>
       </w:pPr>
-      <w:bookmarkStart w:id="2" w:name="_Toc50816305"/>
-      <w:r>
-        <w:t>Log-In</w:t>
+      <w:bookmarkStart w:id="2" w:name="_Toc52312692"/>
+      <w:r>
+        <w:t>Passwort vergessen</w:t>
       </w:r>
       <w:bookmarkEnd w:id="2"/>
     </w:p>
     <w:p>
       <w:r>
-        <w:t xml:space="preserve">Das Team hat sich dafür entschieden, den Log-In-Screen aus dem Prototypen zu implementieren, da Accounts eine wichtige Rolle für unsere Applikation spielen. Ohne Accounts ist ein individuelles App-Erlebnis kaum möglich. Jeder Benutzer hat andere Präferenzen, die in dem Mein Profil-Screen eingestellt werden können. Diese Daten sollen auf einer Datenbank gespeichert werden. Die Grundlage hierfür bildet in dem Falle der Log-In-Screen. </w:t>
+        <w:t>Die „Passwort vergessen“-Funktion wurde nicht ausimplementiert, da dort eine E-Mail versendet werden würde, um dem Benutzer einen Code zuzuschicken. Dies scheint unserer Ansicht nach nicht wichtig für den Grundsatz unseres Projekts zu sein und wurde deshalb vernachlässigt.</w:t>
       </w:r>
     </w:p>
     <w:p>
       <w:pPr>
         <w:pStyle w:val="Heading1"/>
       </w:pPr>
-      <w:bookmarkStart w:id="3" w:name="_Toc50816306"/>
-      <w:r>
-        <w:t>Passwort vergessen</w:t>
+      <w:bookmarkStart w:id="3" w:name="_Toc52312693"/>
+      <w:r>
+        <w:lastRenderedPageBreak/>
+        <w:t>Entscheidungsbaum</w:t>
       </w:r>
       <w:bookmarkEnd w:id="3"/>
     </w:p>
     <w:p>
       <w:r>
-        <w:t>Die „Passwort vergessen“-Funktion wurde nicht ausimplementiert, da dort eine E-Mail versendet werden würde, um dem Benutzer einen Code zuzuschicken. Dies scheint unserer Ansicht nach nicht wichtig für den Grundsatz unseres Projekts zu sein und wurde deshalb vernachlässigt.</w:t>
+        <w:t xml:space="preserve">Der Entscheidungsbaum hat es leider nicht in den „integrated Prototype“ geschafft. Ein solcher Entscheidungsbaum soll nach dem Login mithilfe von verschiedenen Abfragen auf dem UI ausgeführt werden. </w:t>
+      </w:r>
+    </w:p>
+    <w:p>
+      <w:r>
+        <w:t>Vereinfacht sieht dieser wiefolgt aus:</w:t>
+      </w:r>
+    </w:p>
+    <w:p>
+      <w:r>
+        <w:rPr>
+          <w:noProof/>
+        </w:rPr>
+        <w:drawing>
+          <wp:inline distT="0" distB="0" distL="0" distR="0" wp14:anchorId="744224BD" wp14:editId="63B627D7">
+            <wp:extent cx="5760720" cy="2487930"/>
+            <wp:effectExtent l="0" t="0" r="0" b="7620"/>
+            <wp:docPr id="1" name="Picture 1"/>
+            <wp:cNvGraphicFramePr>
+              <a:graphicFrameLocks xmlns:a="http://schemas.openxmlformats.org/drawingml/2006/main" noChangeAspect="1"/>
+            </wp:cNvGraphicFramePr>
+            <a:graphic xmlns:a="http://schemas.openxmlformats.org/drawingml/2006/main">
+              <a:graphicData uri="http://schemas.openxmlformats.org/drawingml/2006/picture">
+                <pic:pic xmlns:pic="http://schemas.openxmlformats.org/drawingml/2006/picture">
+                  <pic:nvPicPr>
+                    <pic:cNvPr id="1" name=""/>
+                    <pic:cNvPicPr/>
+                  </pic:nvPicPr>
+                  <pic:blipFill>
+                    <a:blip r:embed="rId8"/>
+                    <a:stretch>
+                      <a:fillRect/>
+                    </a:stretch>
+                  </pic:blipFill>
+                  <pic:spPr>
+                    <a:xfrm>
+                      <a:off x="0" y="0"/>
+                      <a:ext cx="5760720" cy="2487930"/>
+                    </a:xfrm>
+                    <a:prstGeom prst="rect">
+                      <a:avLst/>
+                    </a:prstGeom>
+                  </pic:spPr>
+                </pic:pic>
+              </a:graphicData>
+            </a:graphic>
+          </wp:inline>
+        </w:drawing>
+      </w:r>
+    </w:p>
+    <w:p>
+      <w:r>
+        <w:t>So wird deutlich, dass nach dem „Einloggen“ der Benutzer abgefragt wird, wie sein Erlebnis aussehen soll für die Wanderung. So kann sichergestellt werden, dass ein noch individuelleres Erlebnis der wanderoo-Applikation zur Verfügung gestellt wird. Nach Ausführen dieser Abfragen sollte das UI auf die vorigen Eingaben angepasst sein: Jemand der nicht wandern möchte, sollte also nicht den Wandern-Screen angezeigt bekommen, sondern dann je nach Eingabe beispielsweise den Mountainbiking-Screen oder den Übernachtungsscreen sehen.</w:t>
       </w:r>
     </w:p>
     <w:p>
       <w:pPr>
         <w:pStyle w:val="Heading1"/>
       </w:pPr>
-      <w:bookmarkStart w:id="4" w:name="_Toc50816307"/>
+      <w:bookmarkStart w:id="4" w:name="_Toc52312694"/>
+      <w:r>
+        <w:t>Menü</w:t>
+      </w:r>
+      <w:bookmarkEnd w:id="4"/>
+    </w:p>
+    <w:p>
+      <w:r>
+        <w:t>Das Menü spielt ebenfalls eine essentielle Rolle in der Applikation. Zu einer intuitiven Navigation gehört unserer Meinung</w:t>
+      </w:r>
+      <w:r>
+        <w:t xml:space="preserve"> nach</w:t>
+      </w:r>
+      <w:r>
+        <w:t xml:space="preserve"> ein Menü, </w:t>
+      </w:r>
+      <w:r>
+        <w:t>aus dem man</w:t>
+      </w:r>
+      <w:r>
+        <w:t xml:space="preserve"> in die </w:t>
+      </w:r>
+      <w:r>
+        <w:t>v</w:t>
+      </w:r>
+      <w:r>
+        <w:t>erschiedenen „Services“ der Applikation springen kann. Im Prototypen haben wir uns bewusst nicht für eine Side-Bar oder eine Bottom Icon Navigation Bar entschieden, um die App schlicht und übersichtlich zu halten. Zudem lässt sich ein eigner Menü-Screen</w:t>
+      </w:r>
+      <w:r>
+        <w:t xml:space="preserve"> leichter in einer Java-Applikation implementieren. </w:t>
+      </w:r>
+    </w:p>
+    <w:p>
+      <w:pPr>
+        <w:pStyle w:val="Heading1"/>
+      </w:pPr>
+      <w:bookmarkStart w:id="5" w:name="_Toc52312695"/>
+      <w:r>
+        <w:t>Karte</w:t>
+      </w:r>
+      <w:bookmarkEnd w:id="5"/>
+    </w:p>
+    <w:p>
+      <w:r>
+        <w:t xml:space="preserve">Eine Karte, wie von Google Maps bekannt, würden wir ebenfalls gerne umsetzen, da sie das Hauptmerkmal unserer Applikation darstellt. Wanderrouten sollen über diese Karte angezeigt werden. Im Prototyp ist ebenfalls zu sehen, dass mit Hilfe von Schiebereglern </w:t>
+      </w:r>
+      <w:r>
+        <w:t>aus</w:t>
+      </w:r>
+      <w:r>
+        <w:t>gewählt werden kann, wie lang die Wanderstrecke sein soll und wie viele Höhenmeter mit inbegriffen sein sollen. Wir haben uns dafür entschieden, diese Schieberegler aus dem Prot</w:t>
+      </w:r>
+      <w:r>
+        <w:t>ot</w:t>
+      </w:r>
+      <w:r>
+        <w:t xml:space="preserve">ypen nicht mit zu implementieren, da die Komplexität für uns innerhalb der gegebenen Zeit nicht umsetzbar scheint. Auch bei der Umsetzung der Karte kürzen wir die Implementation. Es scheint so, dass Google Maps keine API für Java anbietet, sondern nur für WebApps. Um unsere App trotzdem anschaulich zu gestalten, werden wir versuchen mithilfe von Web-Integrationen in Java eine Google Maps-Seite darzustellen. </w:t>
+      </w:r>
+    </w:p>
+    <w:p>
+      <w:r>
+        <w:t xml:space="preserve">Eine eigene Kartenimplementation scheint schlichtweg zu komplex. </w:t>
+      </w:r>
+    </w:p>
+    <w:p>
       <w:r>
         <w:lastRenderedPageBreak/>
-        <w:t>Menü</w:t>
-      </w:r>
-      <w:bookmarkEnd w:id="4"/>
-    </w:p>
-    <w:p>
-      <w:r>
-        <w:t>Das Menü spielt ebenfalls eine essentielle Rolle in der Applikation. Zu einer intuitiven Navigation gehört unserer Meinung</w:t>
-      </w:r>
-      <w:r>
-        <w:t xml:space="preserve"> nach</w:t>
-      </w:r>
-      <w:r>
-        <w:t xml:space="preserve"> ein Menü, </w:t>
-      </w:r>
-      <w:r>
-        <w:t>aus dem man</w:t>
-      </w:r>
-      <w:r>
-        <w:t xml:space="preserve"> in die </w:t>
-      </w:r>
-      <w:r>
-        <w:t>v</w:t>
-      </w:r>
-      <w:r>
-        <w:t>erschiedenen „Services“ der Applikation springen kann. Im Prototypen haben wir uns bewusst nicht für eine Side-Bar oder eine Bottom Icon Navigation Bar entschieden, um die App schlicht und übersichtlich zu halten. Zudem lässt sich ein eigner Menü-Screen</w:t>
-      </w:r>
-      <w:r>
-        <w:t xml:space="preserve"> leichter in einer Java-Applikation implementieren. </w:t>
-      </w:r>
-    </w:p>
-    <w:p>
-      <w:pPr>
-        <w:pStyle w:val="Heading1"/>
-      </w:pPr>
-      <w:bookmarkStart w:id="5" w:name="_Toc50816308"/>
-      <w:r>
-        <w:t>Karte</w:t>
-      </w:r>
-      <w:bookmarkEnd w:id="5"/>
-    </w:p>
-    <w:p>
-      <w:r>
-        <w:t xml:space="preserve">Eine Karte, wie von Google Maps bekannt, würden wir ebenfalls gerne umsetzen, da sie das Hauptmerkmal unserer Applikation darstellt. Wanderrouten sollen über diese Karte angezeigt werden. Im Prototyp ist ebenfalls zu sehen, dass mit Hilfe von Schiebereglern </w:t>
-      </w:r>
-      <w:r>
-        <w:t>aus</w:t>
-      </w:r>
-      <w:r>
-        <w:t>gewählt werden kann, wie lang die Wanderstrecke sein soll und wie viele Höhenmeter mit inbegriffen sein sollen. Wir haben uns dafür entschieden, diese Schieberegler aus dem Prot</w:t>
-      </w:r>
-      <w:r>
-        <w:t>ot</w:t>
-      </w:r>
-      <w:r>
-        <w:t xml:space="preserve">ypen nicht mit zu implementieren, da die Komplexität für uns innerhalb der gegebenen Zeit nicht umsetzbar scheint. Auch bei der Umsetzung der Karte kürzen wir die Implementation. Es scheint so, dass Google Maps keine API für Java anbietet, sondern nur für WebApps. Um unsere App trotzdem anschaulich zu gestalten, werden wir versuchen mithilfe von Web-Integrationen in Java eine Google Maps-Seite darzustellen. </w:t>
-      </w:r>
-    </w:p>
-    <w:p>
-      <w:r>
-        <w:t xml:space="preserve">Eine eigene Kartenimplementation scheint schlichtweg zu komplex. </w:t>
-      </w:r>
-    </w:p>
-    <w:p>
-      <w:r>
         <w:t>Nach heutiger Sicht (Stand: 01.09.2020) scheint auch die Implementation von der oben genannten Swing-Browser-Komponente nicht erreichbar, da man für die Bibliothek, die wir dafür genutzt hätten, eine Lizenz benötigt. Somit wird die Karte nur „generisch“ in Form eines Bildes oder Ähnliche</w:t>
       </w:r>
       <w:r>
@@ -1295,7 +1498,7 @@
           <w:szCs w:val="32"/>
         </w:rPr>
       </w:pPr>
-      <w:bookmarkStart w:id="6" w:name="_Toc50816309"/>
+      <w:bookmarkStart w:id="6" w:name="_Toc52312696"/>
       <w:r>
         <w:rPr>
           <w:sz w:val="32"/>
@@ -1314,7 +1517,7 @@
       <w:pPr>
         <w:pStyle w:val="Heading1"/>
       </w:pPr>
-      <w:bookmarkStart w:id="7" w:name="_Toc50816310"/>
+      <w:bookmarkStart w:id="7" w:name="_Toc52312697"/>
       <w:r>
         <w:t>Notfallknopf</w:t>
       </w:r>
@@ -1332,7 +1535,7 @@
       <w:pPr>
         <w:pStyle w:val="Heading1"/>
       </w:pPr>
-      <w:bookmarkStart w:id="8" w:name="_Toc50816311"/>
+      <w:bookmarkStart w:id="8" w:name="_Toc52312698"/>
       <w:r>
         <w:t>QR-Code</w:t>
       </w:r>
@@ -1394,150 +1597,237 @@
         </w:numPr>
       </w:pPr>
       <w:r>
+        <w:t>Die Aufnahme von Informationsvideos zu den gescannten Inhalten ist unserer Gruppe zu viel Arbeit und Zeitaufwand.</w:t>
+      </w:r>
+    </w:p>
+    <w:p>
+      <w:pPr>
+        <w:pStyle w:val="Heading1"/>
+      </w:pPr>
+      <w:bookmarkStart w:id="9" w:name="_Toc52312699"/>
+      <w:r>
+        <w:t>Augmented Reality</w:t>
+      </w:r>
+      <w:bookmarkEnd w:id="9"/>
+    </w:p>
+    <w:p>
+      <w:r>
+        <w:t>Augmented Reality kann leider von</w:t>
+      </w:r>
+      <w:r>
+        <w:t xml:space="preserve"> uns nicht implementiert werden, da keine Gyrosensoren oder andere Mittel vorliegen, mit denen Gerätebewegungen analysiert werden können. Die Implementierungskomplexität scheint ebenfalls enorm hoch zu sein.</w:t>
+      </w:r>
+    </w:p>
+    <w:p>
+      <w:pPr>
+        <w:pStyle w:val="Heading1"/>
+      </w:pPr>
+      <w:bookmarkStart w:id="10" w:name="_Toc52312700"/>
+      <w:r>
+        <w:t>Blog</w:t>
+      </w:r>
+      <w:bookmarkEnd w:id="10"/>
+    </w:p>
+    <w:p>
+      <w:r>
+        <w:t>D</w:t>
+      </w:r>
+      <w:r>
+        <w:t>er Blog ist aus Zeitgründen nicht umsetzbar.</w:t>
+      </w:r>
+      <w:r>
+        <w:t xml:space="preserve"> Zudem stellt er nicht eins der Hauptinteressen unseres Projekts dar. Der Austausch der Mitglieder muss zunächst in den Gruppen stattfinden, die man gründen kann. Der Arbeitsaufwand wäre für die Zeit des Programmierens zu groß. </w:t>
+      </w:r>
+    </w:p>
+    <w:p>
+      <w:r>
+        <w:t>Es würde ein nettes Feature für die Applikation darstellen, jedoch hat sich die Gruppe dagegen entschieden, da solche Plattformen bereits bestehen.</w:t>
+      </w:r>
+    </w:p>
+    <w:p>
+      <w:pPr>
+        <w:pStyle w:val="Heading1"/>
+      </w:pPr>
+      <w:bookmarkStart w:id="11" w:name="_Toc52312701"/>
+      <w:r>
+        <w:t>Attraktionen</w:t>
+      </w:r>
+      <w:bookmarkEnd w:id="11"/>
+    </w:p>
+    <w:p>
+      <w:r>
+        <w:t>Bei den Attraktionen hat die Gruppe ebenfalls entschieden, dass das Einpflegen von der Daten verschiedener Hütten etc. nicht unser Hauptfokus sein sollte. Dies wäre eventuell ein Punkt, der in dem Zeitraum vom 13.09.2020 bis zur Präsentation eingarbeitet werden könnte.</w:t>
+      </w:r>
+    </w:p>
+    <w:p>
+      <w:pPr>
+        <w:pStyle w:val="Heading1"/>
+      </w:pPr>
+      <w:bookmarkStart w:id="12" w:name="_Toc52312702"/>
+      <w:r>
         <w:lastRenderedPageBreak/>
-        <w:t>Die Aufnahme von Informationsvideos zu den gescannten Inhalten ist unserer Gruppe zu viel Arbeit und Zeitaufwand.</w:t>
+        <w:t>Hundebesitzer</w:t>
+      </w:r>
+      <w:bookmarkEnd w:id="12"/>
+    </w:p>
+    <w:p>
+      <w:r>
+        <w:t xml:space="preserve">Die Idee eines Hundebesitzer-Features, wo man seinen Standort teilen und andere „Hundebesitzer“-Standorte ansehen kann wurde nicht weiter ausgearbeitet, da man sich dort mit rechtlichen Wissen zum Standort-Tracking beschäftigen muss. </w:t>
       </w:r>
     </w:p>
     <w:p>
       <w:pPr>
         <w:pStyle w:val="Heading1"/>
       </w:pPr>
-      <w:bookmarkStart w:id="9" w:name="_Toc50816312"/>
-      <w:r>
-        <w:t>Augmented Reality</w:t>
-      </w:r>
-      <w:bookmarkEnd w:id="9"/>
-    </w:p>
-    <w:p>
-      <w:r>
-        <w:t>Augmented Reality kann leider von</w:t>
-      </w:r>
-      <w:r>
-        <w:t xml:space="preserve"> uns nicht implementiert werden, da keine Gyrosensoren oder andere Mittel vorliegen, mit denen Gerätebewegungen analysiert werden können. Die Implementierungskomplexität scheint ebenfalls enorm hoch zu sein.</w:t>
+      <w:bookmarkStart w:id="13" w:name="_Toc52312703"/>
+      <w:r>
+        <w:t>Mountainbiking</w:t>
+      </w:r>
+      <w:bookmarkEnd w:id="13"/>
+    </w:p>
+    <w:p>
+      <w:r>
+        <w:t xml:space="preserve">Mountainbiking wurde, ebenfalls wie </w:t>
+      </w:r>
+      <w:r>
+        <w:t>Wandern, ebenfalls mit in die Applikation mit übernommen, da Wandern und Mountainbiking die Hauptbeschäftigungen im Pfalzer Wald darstellen. Somit entschied die Gruppe, soll dies annähernd ähnlich wie die Wanderfunktion implementiert werden.</w:t>
+      </w:r>
+    </w:p>
+    <w:p>
+      <w:r>
+        <w:t xml:space="preserve">Auch hier steht noch aus, in welchem Maße dies von uns ausimplementiert werden kann. </w:t>
       </w:r>
     </w:p>
     <w:p>
       <w:pPr>
         <w:pStyle w:val="Heading1"/>
       </w:pPr>
-      <w:bookmarkStart w:id="10" w:name="_Toc50816313"/>
-      <w:r>
-        <w:t>Blog</w:t>
-      </w:r>
-      <w:bookmarkEnd w:id="10"/>
-    </w:p>
-    <w:p>
-      <w:r>
-        <w:t>D</w:t>
-      </w:r>
-      <w:r>
-        <w:t>er Blog ist aus Zeitgründen nicht umsetzbar.</w:t>
-      </w:r>
-      <w:r>
-        <w:t xml:space="preserve"> Zudem stellt er nicht eins der Hauptinteressen unseres Projekts dar. Der Austausch der Mitglieder muss zunächst in den Gruppen stattfinden, die man gründen kann. Der Arbeitsaufwand wäre für die Zeit des Programmierens zu groß. </w:t>
-      </w:r>
-    </w:p>
-    <w:p>
-      <w:r>
-        <w:t>Es würde ein nettes Feature für die Applikation darstellen, jedoch hat sich die Gruppe dagegen entschieden, da solche Plattformen bereits bestehen.</w:t>
+      <w:bookmarkStart w:id="14" w:name="_Toc52312704"/>
+      <w:r>
+        <w:t>Geocaching</w:t>
+      </w:r>
+      <w:bookmarkEnd w:id="14"/>
+    </w:p>
+    <w:p>
+      <w:r>
+        <w:t xml:space="preserve">Da auch beim Geocaching Standorte verwenden werden, haben wir uns mit der Implementation dieses Themas nicht weiter auseinandergesetzt, da wir uns dort rechtlich nicht auskennen. </w:t>
+      </w:r>
+      <w:r>
+        <w:t>Die Idee finden wir trotzdem so gut, dass sie mit in den Prototypen übernommen wurde.</w:t>
       </w:r>
     </w:p>
     <w:p>
       <w:pPr>
         <w:pStyle w:val="Heading1"/>
       </w:pPr>
-      <w:bookmarkStart w:id="11" w:name="_Toc50816314"/>
-      <w:r>
-        <w:t>Attraktionen</w:t>
-      </w:r>
-      <w:bookmarkEnd w:id="11"/>
-    </w:p>
-    <w:p>
-      <w:r>
-        <w:t>Bei den Attraktionen hat die Gruppe ebenfalls entschieden, dass das Einpflegen von der Daten verschiedener Hütten etc. nicht unser Hauptfokus sein sollte. Dies wäre eventuell ein Punkt, der in dem Zeitraum vom 13.09.2020 bis zur Präsentation eingarbeitet werden könnte.</w:t>
+      <w:bookmarkStart w:id="15" w:name="_Toc52312705"/>
+      <w:r>
+        <w:t>Livestream-Möglichkeit</w:t>
+      </w:r>
+      <w:bookmarkEnd w:id="15"/>
+    </w:p>
+    <w:p>
+      <w:r>
+        <w:t xml:space="preserve">Die Livestream-Möglichkeit für Menschen mit Behinderung etc. wurde auch nicht ausgearbeitet, da die Live-Video-Übertragung über Java zu komplex </w:t>
+      </w:r>
+      <w:r>
+        <w:t xml:space="preserve">zum Implementieren </w:t>
+      </w:r>
+      <w:r>
+        <w:t xml:space="preserve">erscheint. </w:t>
       </w:r>
     </w:p>
     <w:p>
       <w:pPr>
         <w:pStyle w:val="Heading1"/>
       </w:pPr>
-      <w:bookmarkStart w:id="12" w:name="_Toc50816315"/>
-      <w:r>
-        <w:t>Hundebesitzer</w:t>
-      </w:r>
-      <w:bookmarkEnd w:id="12"/>
-    </w:p>
-    <w:p>
-      <w:r>
-        <w:t xml:space="preserve">Die Idee eines Hundebesitzer-Features, wo man seinen Standort teilen und andere „Hundebesitzer“-Standorte ansehen kann wurde nicht weiter ausgearbeitet, da man sich dort mit rechtlichen Wissen zum Standort-Tracking beschäftigen muss. </w:t>
-      </w:r>
-    </w:p>
-    <w:p>
-      <w:pPr>
-        <w:pStyle w:val="Heading1"/>
-      </w:pPr>
-      <w:bookmarkStart w:id="13" w:name="_Toc50816316"/>
-      <w:r>
-        <w:t>Mountainbiking</w:t>
-      </w:r>
-      <w:bookmarkEnd w:id="13"/>
-    </w:p>
-    <w:p>
-      <w:r>
-        <w:t xml:space="preserve">Mountainbiking wurde, ebenfalls wie </w:t>
-      </w:r>
-      <w:r>
-        <w:t>Wandern, ebenfalls mit in die Applikation mit übernommen, da Wandern und Mountainbiking die Hauptbeschäftigungen im Pfalzer Wald darstellen. Somit entschied die Gruppe, soll dies annähernd ähnlich wie die Wanderfunktion implementiert werden.</w:t>
-      </w:r>
-    </w:p>
-    <w:p>
-      <w:r>
-        <w:t xml:space="preserve">Auch hier steht noch aus, in welchem Maße dies von uns ausimplementiert werden kann. </w:t>
-      </w:r>
-    </w:p>
-    <w:p>
-      <w:pPr>
-        <w:pStyle w:val="Heading1"/>
-      </w:pPr>
-      <w:bookmarkStart w:id="14" w:name="_Toc50816317"/>
-      <w:r>
-        <w:t>Geocaching</w:t>
-      </w:r>
-      <w:bookmarkEnd w:id="14"/>
-    </w:p>
-    <w:p>
-      <w:r>
-        <w:t xml:space="preserve">Da auch beim Geocaching Standorte verwenden werden, haben wir uns mit der Implementation dieses Themas nicht weiter auseinandergesetzt, da wir uns dort rechtlich nicht auskennen. </w:t>
-      </w:r>
-      <w:r>
-        <w:t>Die Idee finden wir trotzdem so gut, dass sie mit in den Prototypen übernommen wurde.</w:t>
-      </w:r>
-    </w:p>
-    <w:p>
-      <w:pPr>
-        <w:pStyle w:val="Heading1"/>
-      </w:pPr>
-      <w:bookmarkStart w:id="15" w:name="_Toc50816318"/>
-      <w:r>
-        <w:t>Livestream-Möglichkeit</w:t>
-      </w:r>
-      <w:bookmarkEnd w:id="15"/>
-    </w:p>
-    <w:p>
-      <w:r>
-        <w:t xml:space="preserve">Die Livestream-Möglichkeit für Menschen mit Behinderung etc. wurde auch nicht ausgearbeitet, da die Live-Video-Übertragung über Java zu komplex </w:t>
-      </w:r>
-      <w:r>
-        <w:t xml:space="preserve">zum Implementieren </w:t>
-      </w:r>
-      <w:r>
-        <w:t xml:space="preserve">erscheint. </w:t>
-      </w:r>
-    </w:p>
-    <w:p/>
+      <w:bookmarkStart w:id="16" w:name="_Toc52312706"/>
+      <w:r>
+        <w:t>Internationalisierung</w:t>
+      </w:r>
+      <w:bookmarkEnd w:id="16"/>
+    </w:p>
+    <w:p>
+      <w:r>
+        <w:t xml:space="preserve">Die Internationalisierung wird leider nicht umgesetzt werden können. </w:t>
+      </w:r>
+    </w:p>
+    <w:p>
+      <w:pPr>
+        <w:rPr>
+          <w:i/>
+          <w:iCs/>
+        </w:rPr>
+      </w:pPr>
+      <w:r>
+        <w:rPr>
+          <w:i/>
+          <w:iCs/>
+        </w:rPr>
+        <w:t xml:space="preserve">Wir prüfen derzeit, ob die theorethische Internationlisierung mit ins UML-Diagramm übernommen wird. </w:t>
+      </w:r>
+    </w:p>
+    <w:p>
+      <w:r>
+        <w:t>Wie man sehen kann, ist der Prototyp komplett auf deutsch. Um die Region der Süd-West-Pfalz aber auch Touristen (touristisch gut erschlossenes Heidelberg ist in der Nähe) zugänglich zu machen sollte die Applikation auch in einer englischen Version vorhanden sein. Dies sollte mithilfe mehrerer Ressource-Klassen gehandhabt werden die Beispielsweise so heißen: „</w:t>
+      </w:r>
+      <w:r>
+        <w:t>resources/HelloWorld_en.properties</w:t>
+      </w:r>
+      <w:r>
+        <w:t>“</w:t>
+      </w:r>
+    </w:p>
+    <w:p>
+      <w:pPr>
+        <w:rPr>
+          <w:lang w:val="en-US"/>
+        </w:rPr>
+      </w:pPr>
+      <w:r>
+        <w:rPr>
+          <w:lang w:val="en-US"/>
+        </w:rPr>
+        <w:t>„</w:t>
+      </w:r>
+      <w:r>
+        <w:rPr>
+          <w:lang w:val="en-US"/>
+        </w:rPr>
+        <w:t>resources/HelloWorld_</w:t>
+      </w:r>
+      <w:r>
+        <w:rPr>
+          <w:lang w:val="en-US"/>
+        </w:rPr>
+        <w:t>de</w:t>
+      </w:r>
+      <w:r>
+        <w:rPr>
+          <w:lang w:val="en-US"/>
+        </w:rPr>
+        <w:t>.properties</w:t>
+      </w:r>
+      <w:r>
+        <w:rPr>
+          <w:lang w:val="en-US"/>
+        </w:rPr>
+        <w:t>“</w:t>
+      </w:r>
+    </w:p>
+    <w:p>
+      <w:r>
+        <w:t>Dabei k</w:t>
+      </w:r>
+      <w:r>
+        <w:t>önnen die UI-String-Werte aus diesen Klassen geladen werden und je nach Systemsprache wird hier dann die …en.properties-Datei oder die …de.properties-Datei gewählt, die dann die englischen oder deutschen Strings enthalten haben.</w:t>
+      </w:r>
+      <w:bookmarkStart w:id="17" w:name="_GoBack"/>
+      <w:bookmarkEnd w:id="17"/>
+    </w:p>
     <w:p/>
     <w:sectPr>
-      <w:headerReference w:type="default" r:id="rId8"/>
+      <w:headerReference w:type="default" r:id="rId9"/>
       <w:pgSz w:w="11906" w:h="16838"/>
       <w:pgMar w:top="1417" w:right="1417" w:bottom="1134" w:left="1417" w:header="708" w:footer="708" w:gutter="0"/>
       <w:cols w:space="708"/>
@@ -2623,7 +2913,7 @@
 </file>
 
 <file path=customXml/itemProps1.xml><?xml version="1.0" encoding="utf-8"?>
-<ds:datastoreItem xmlns:ds="http://schemas.openxmlformats.org/officeDocument/2006/customXml" ds:itemID="{1788D371-BBE5-473D-88F0-33AD3DB069D2}">
+<ds:datastoreItem xmlns:ds="http://schemas.openxmlformats.org/officeDocument/2006/customXml" ds:itemID="{BF44EF94-7937-456E-9A15-CB4EBA051CCF}">
   <ds:schemaRefs>
     <ds:schemaRef ds:uri="http://schemas.openxmlformats.org/officeDocument/2006/bibliography"/>
   </ds:schemaRefs>

--- a/prototype/Evaluation Prototyp.docx
+++ b/prototype/Evaluation Prototyp.docx
@@ -20,8 +20,42 @@
           <w:szCs w:val="36"/>
           <w:lang w:val="en-US"/>
         </w:rPr>
-        <w:t>Evaluation Prototyp – wanderoo</w:t>
-      </w:r>
+        <w:t xml:space="preserve">Evaluation </w:t>
+      </w:r>
+      <w:proofErr w:type="spellStart"/>
+      <w:r>
+        <w:rPr>
+          <w:b/>
+          <w:bCs/>
+          <w:sz w:val="36"/>
+          <w:szCs w:val="36"/>
+          <w:lang w:val="en-US"/>
+        </w:rPr>
+        <w:t>Prototyp</w:t>
+      </w:r>
+      <w:proofErr w:type="spellEnd"/>
+      <w:r>
+        <w:rPr>
+          <w:b/>
+          <w:bCs/>
+          <w:sz w:val="36"/>
+          <w:szCs w:val="36"/>
+          <w:lang w:val="en-US"/>
+        </w:rPr>
+        <w:t xml:space="preserve"> – </w:t>
+      </w:r>
+      <w:proofErr w:type="spellStart"/>
+      <w:r>
+        <w:rPr>
+          <w:b/>
+          <w:bCs/>
+          <w:sz w:val="36"/>
+          <w:szCs w:val="36"/>
+          <w:lang w:val="en-US"/>
+        </w:rPr>
+        <w:t>wanderoo</w:t>
+      </w:r>
+      <w:proofErr w:type="spellEnd"/>
     </w:p>
     <w:sdt>
       <w:sdtPr>
@@ -78,7 +112,7 @@
           <w:r>
             <w:fldChar w:fldCharType="separate"/>
           </w:r>
-          <w:hyperlink w:anchor="_Toc52312690" w:history="1">
+          <w:hyperlink w:anchor="_Toc52792046" w:history="1">
             <w:r>
               <w:rPr>
                 <w:rStyle w:val="Hyperlink"/>
@@ -105,7 +139,7 @@
                 <w:noProof/>
                 <w:webHidden/>
               </w:rPr>
-              <w:instrText xml:space="preserve"> PAGEREF _Toc52312690 \h </w:instrText>
+              <w:instrText xml:space="preserve"> PAGEREF _Toc52792046 \h </w:instrText>
             </w:r>
             <w:r>
               <w:rPr>
@@ -148,7 +182,7 @@
               <w:lang w:eastAsia="de-DE"/>
             </w:rPr>
           </w:pPr>
-          <w:hyperlink w:anchor="_Toc52312691" w:history="1">
+          <w:hyperlink w:anchor="_Toc52792047" w:history="1">
             <w:r>
               <w:rPr>
                 <w:rStyle w:val="Hyperlink"/>
@@ -175,7 +209,7 @@
                 <w:noProof/>
                 <w:webHidden/>
               </w:rPr>
-              <w:instrText xml:space="preserve"> PAGEREF _Toc52312691 \h </w:instrText>
+              <w:instrText xml:space="preserve"> PAGEREF _Toc52792047 \h </w:instrText>
             </w:r>
             <w:r>
               <w:rPr>
@@ -218,7 +252,7 @@
               <w:lang w:eastAsia="de-DE"/>
             </w:rPr>
           </w:pPr>
-          <w:hyperlink w:anchor="_Toc52312692" w:history="1">
+          <w:hyperlink w:anchor="_Toc52792048" w:history="1">
             <w:r>
               <w:rPr>
                 <w:rStyle w:val="Hyperlink"/>
@@ -245,7 +279,7 @@
                 <w:noProof/>
                 <w:webHidden/>
               </w:rPr>
-              <w:instrText xml:space="preserve"> PAGEREF _Toc52312692 \h </w:instrText>
+              <w:instrText xml:space="preserve"> PAGEREF _Toc52792048 \h </w:instrText>
             </w:r>
             <w:r>
               <w:rPr>
@@ -288,7 +322,7 @@
               <w:lang w:eastAsia="de-DE"/>
             </w:rPr>
           </w:pPr>
-          <w:hyperlink w:anchor="_Toc52312693" w:history="1">
+          <w:hyperlink w:anchor="_Toc52792049" w:history="1">
             <w:r>
               <w:rPr>
                 <w:rStyle w:val="Hyperlink"/>
@@ -315,7 +349,7 @@
                 <w:noProof/>
                 <w:webHidden/>
               </w:rPr>
-              <w:instrText xml:space="preserve"> PAGEREF _Toc52312693 \h </w:instrText>
+              <w:instrText xml:space="preserve"> PAGEREF _Toc52792049 \h </w:instrText>
             </w:r>
             <w:r>
               <w:rPr>
@@ -358,7 +392,7 @@
               <w:lang w:eastAsia="de-DE"/>
             </w:rPr>
           </w:pPr>
-          <w:hyperlink w:anchor="_Toc52312694" w:history="1">
+          <w:hyperlink w:anchor="_Toc52792050" w:history="1">
             <w:r>
               <w:rPr>
                 <w:rStyle w:val="Hyperlink"/>
@@ -385,7 +419,7 @@
                 <w:noProof/>
                 <w:webHidden/>
               </w:rPr>
-              <w:instrText xml:space="preserve"> PAGEREF _Toc52312694 \h </w:instrText>
+              <w:instrText xml:space="preserve"> PAGEREF _Toc52792050 \h </w:instrText>
             </w:r>
             <w:r>
               <w:rPr>
@@ -428,7 +462,7 @@
               <w:lang w:eastAsia="de-DE"/>
             </w:rPr>
           </w:pPr>
-          <w:hyperlink w:anchor="_Toc52312695" w:history="1">
+          <w:hyperlink w:anchor="_Toc52792051" w:history="1">
             <w:r>
               <w:rPr>
                 <w:rStyle w:val="Hyperlink"/>
@@ -455,7 +489,7 @@
                 <w:noProof/>
                 <w:webHidden/>
               </w:rPr>
-              <w:instrText xml:space="preserve"> PAGEREF _Toc52312695 \h </w:instrText>
+              <w:instrText xml:space="preserve"> PAGEREF _Toc52792051 \h </w:instrText>
             </w:r>
             <w:r>
               <w:rPr>
@@ -498,7 +532,7 @@
               <w:lang w:eastAsia="de-DE"/>
             </w:rPr>
           </w:pPr>
-          <w:hyperlink w:anchor="_Toc52312696" w:history="1">
+          <w:hyperlink w:anchor="_Toc52792052" w:history="1">
             <w:r>
               <w:rPr>
                 <w:rStyle w:val="Hyperlink"/>
@@ -525,7 +559,7 @@
                 <w:noProof/>
                 <w:webHidden/>
               </w:rPr>
-              <w:instrText xml:space="preserve"> PAGEREF _Toc52312696 \h </w:instrText>
+              <w:instrText xml:space="preserve"> PAGEREF _Toc52792052 \h </w:instrText>
             </w:r>
             <w:r>
               <w:rPr>
@@ -568,7 +602,7 @@
               <w:lang w:eastAsia="de-DE"/>
             </w:rPr>
           </w:pPr>
-          <w:hyperlink w:anchor="_Toc52312697" w:history="1">
+          <w:hyperlink w:anchor="_Toc52792053" w:history="1">
             <w:r>
               <w:rPr>
                 <w:rStyle w:val="Hyperlink"/>
@@ -595,7 +629,7 @@
                 <w:noProof/>
                 <w:webHidden/>
               </w:rPr>
-              <w:instrText xml:space="preserve"> PAGEREF _Toc52312697 \h </w:instrText>
+              <w:instrText xml:space="preserve"> PAGEREF _Toc52792053 \h </w:instrText>
             </w:r>
             <w:r>
               <w:rPr>
@@ -638,7 +672,7 @@
               <w:lang w:eastAsia="de-DE"/>
             </w:rPr>
           </w:pPr>
-          <w:hyperlink w:anchor="_Toc52312698" w:history="1">
+          <w:hyperlink w:anchor="_Toc52792054" w:history="1">
             <w:r>
               <w:rPr>
                 <w:rStyle w:val="Hyperlink"/>
@@ -665,7 +699,7 @@
                 <w:noProof/>
                 <w:webHidden/>
               </w:rPr>
-              <w:instrText xml:space="preserve"> PAGEREF _Toc52312698 \h </w:instrText>
+              <w:instrText xml:space="preserve"> PAGEREF _Toc52792054 \h </w:instrText>
             </w:r>
             <w:r>
               <w:rPr>
@@ -708,7 +742,7 @@
               <w:lang w:eastAsia="de-DE"/>
             </w:rPr>
           </w:pPr>
-          <w:hyperlink w:anchor="_Toc52312699" w:history="1">
+          <w:hyperlink w:anchor="_Toc52792055" w:history="1">
             <w:r>
               <w:rPr>
                 <w:rStyle w:val="Hyperlink"/>
@@ -735,7 +769,7 @@
                 <w:noProof/>
                 <w:webHidden/>
               </w:rPr>
-              <w:instrText xml:space="preserve"> PAGEREF _Toc52312699 \h </w:instrText>
+              <w:instrText xml:space="preserve"> PAGEREF _Toc52792055 \h </w:instrText>
             </w:r>
             <w:r>
               <w:rPr>
@@ -778,7 +812,7 @@
               <w:lang w:eastAsia="de-DE"/>
             </w:rPr>
           </w:pPr>
-          <w:hyperlink w:anchor="_Toc52312700" w:history="1">
+          <w:hyperlink w:anchor="_Toc52792056" w:history="1">
             <w:r>
               <w:rPr>
                 <w:rStyle w:val="Hyperlink"/>
@@ -805,7 +839,7 @@
                 <w:noProof/>
                 <w:webHidden/>
               </w:rPr>
-              <w:instrText xml:space="preserve"> PAGEREF _Toc52312700 \h </w:instrText>
+              <w:instrText xml:space="preserve"> PAGEREF _Toc52792056 \h </w:instrText>
             </w:r>
             <w:r>
               <w:rPr>
@@ -848,7 +882,7 @@
               <w:lang w:eastAsia="de-DE"/>
             </w:rPr>
           </w:pPr>
-          <w:hyperlink w:anchor="_Toc52312701" w:history="1">
+          <w:hyperlink w:anchor="_Toc52792057" w:history="1">
             <w:r>
               <w:rPr>
                 <w:rStyle w:val="Hyperlink"/>
@@ -875,7 +909,7 @@
                 <w:noProof/>
                 <w:webHidden/>
               </w:rPr>
-              <w:instrText xml:space="preserve"> PAGEREF _Toc52312701 \h </w:instrText>
+              <w:instrText xml:space="preserve"> PAGEREF _Toc52792057 \h </w:instrText>
             </w:r>
             <w:r>
               <w:rPr>
@@ -918,7 +952,7 @@
               <w:lang w:eastAsia="de-DE"/>
             </w:rPr>
           </w:pPr>
-          <w:hyperlink w:anchor="_Toc52312702" w:history="1">
+          <w:hyperlink w:anchor="_Toc52792058" w:history="1">
             <w:r>
               <w:rPr>
                 <w:rStyle w:val="Hyperlink"/>
@@ -945,7 +979,7 @@
                 <w:noProof/>
                 <w:webHidden/>
               </w:rPr>
-              <w:instrText xml:space="preserve"> PAGEREF _Toc52312702 \h </w:instrText>
+              <w:instrText xml:space="preserve"> PAGEREF _Toc52792058 \h </w:instrText>
             </w:r>
             <w:r>
               <w:rPr>
@@ -988,7 +1022,7 @@
               <w:lang w:eastAsia="de-DE"/>
             </w:rPr>
           </w:pPr>
-          <w:hyperlink w:anchor="_Toc52312703" w:history="1">
+          <w:hyperlink w:anchor="_Toc52792059" w:history="1">
             <w:r>
               <w:rPr>
                 <w:rStyle w:val="Hyperlink"/>
@@ -1015,7 +1049,7 @@
                 <w:noProof/>
                 <w:webHidden/>
               </w:rPr>
-              <w:instrText xml:space="preserve"> PAGEREF _Toc52312703 \h </w:instrText>
+              <w:instrText xml:space="preserve"> PAGEREF _Toc52792059 \h </w:instrText>
             </w:r>
             <w:r>
               <w:rPr>
@@ -1058,7 +1092,7 @@
               <w:lang w:eastAsia="de-DE"/>
             </w:rPr>
           </w:pPr>
-          <w:hyperlink w:anchor="_Toc52312704" w:history="1">
+          <w:hyperlink w:anchor="_Toc52792060" w:history="1">
             <w:r>
               <w:rPr>
                 <w:rStyle w:val="Hyperlink"/>
@@ -1085,7 +1119,7 @@
                 <w:noProof/>
                 <w:webHidden/>
               </w:rPr>
-              <w:instrText xml:space="preserve"> PAGEREF _Toc52312704 \h </w:instrText>
+              <w:instrText xml:space="preserve"> PAGEREF _Toc52792060 \h </w:instrText>
             </w:r>
             <w:r>
               <w:rPr>
@@ -1128,7 +1162,7 @@
               <w:lang w:eastAsia="de-DE"/>
             </w:rPr>
           </w:pPr>
-          <w:hyperlink w:anchor="_Toc52312705" w:history="1">
+          <w:hyperlink w:anchor="_Toc52792061" w:history="1">
             <w:r>
               <w:rPr>
                 <w:rStyle w:val="Hyperlink"/>
@@ -1155,7 +1189,7 @@
                 <w:noProof/>
                 <w:webHidden/>
               </w:rPr>
-              <w:instrText xml:space="preserve"> PAGEREF _Toc52312705 \h </w:instrText>
+              <w:instrText xml:space="preserve"> PAGEREF _Toc52792061 \h </w:instrText>
             </w:r>
             <w:r>
               <w:rPr>
@@ -1198,7 +1232,7 @@
               <w:lang w:eastAsia="de-DE"/>
             </w:rPr>
           </w:pPr>
-          <w:hyperlink w:anchor="_Toc52312706" w:history="1">
+          <w:hyperlink w:anchor="_Toc52792062" w:history="1">
             <w:r>
               <w:rPr>
                 <w:rStyle w:val="Hyperlink"/>
@@ -1225,7 +1259,7 @@
                 <w:noProof/>
                 <w:webHidden/>
               </w:rPr>
-              <w:instrText xml:space="preserve"> PAGEREF _Toc52312706 \h </w:instrText>
+              <w:instrText xml:space="preserve"> PAGEREF _Toc52792062 \h </w:instrText>
             </w:r>
             <w:r>
               <w:rPr>
@@ -1284,7 +1318,7 @@
       <w:pPr>
         <w:pStyle w:val="Heading1"/>
       </w:pPr>
-      <w:bookmarkStart w:id="0" w:name="_Toc52312690"/>
+      <w:bookmarkStart w:id="0" w:name="_Toc52792046"/>
       <w:r>
         <w:t>Vorwort</w:t>
       </w:r>
@@ -1298,7 +1332,15 @@
         <w:t xml:space="preserve">r betonen, dass einige </w:t>
       </w:r>
       <w:r>
-        <w:t>„Features“ in der Applikation „wanderoo“ nur zur Anschaulichkeit und nicht zur realen Anwendung implementiert werden, beispielsweise die Karte oder der Notfallknopf. Das Java-Projekt wird nicht auf Smartphones angepasst sein, wir simulieren dies jedoch durch die Fenstermaße</w:t>
+        <w:t>„Features“ in der Applikation „</w:t>
+      </w:r>
+      <w:proofErr w:type="spellStart"/>
+      <w:r>
+        <w:t>wanderoo</w:t>
+      </w:r>
+      <w:proofErr w:type="spellEnd"/>
+      <w:r>
+        <w:t>“ nur zur Anschaulichkeit und nicht zur realen Anwendung implementiert werden, beispielsweise die Karte oder der Notfallknopf. Das Java-Projekt wird nicht auf Smartphones angepasst sein, wir simulieren dies jedoch durch die Fenstermaße</w:t>
       </w:r>
       <w:r>
         <w:t xml:space="preserve"> und das User Interface</w:t>
@@ -1311,7 +1353,7 @@
       <w:pPr>
         <w:pStyle w:val="Heading1"/>
       </w:pPr>
-      <w:bookmarkStart w:id="1" w:name="_Toc52312691"/>
+      <w:bookmarkStart w:id="1" w:name="_Toc52792047"/>
       <w:r>
         <w:t>Log-In</w:t>
       </w:r>
@@ -1326,7 +1368,7 @@
       <w:pPr>
         <w:pStyle w:val="Heading1"/>
       </w:pPr>
-      <w:bookmarkStart w:id="2" w:name="_Toc52312692"/>
+      <w:bookmarkStart w:id="2" w:name="_Toc52792048"/>
       <w:r>
         <w:t>Passwort vergessen</w:t>
       </w:r>
@@ -1341,7 +1383,7 @@
       <w:pPr>
         <w:pStyle w:val="Heading1"/>
       </w:pPr>
-      <w:bookmarkStart w:id="3" w:name="_Toc52312693"/>
+      <w:bookmarkStart w:id="3" w:name="_Toc52792049"/>
       <w:r>
         <w:lastRenderedPageBreak/>
         <w:t>Entscheidungsbaum</w:t>
@@ -1350,12 +1392,28 @@
     </w:p>
     <w:p>
       <w:r>
-        <w:t xml:space="preserve">Der Entscheidungsbaum hat es leider nicht in den „integrated Prototype“ geschafft. Ein solcher Entscheidungsbaum soll nach dem Login mithilfe von verschiedenen Abfragen auf dem UI ausgeführt werden. </w:t>
-      </w:r>
-    </w:p>
-    <w:p>
-      <w:r>
-        <w:t>Vereinfacht sieht dieser wiefolgt aus:</w:t>
+        <w:t>Der Entscheidungsbaum hat es leider nicht in den „</w:t>
+      </w:r>
+      <w:proofErr w:type="spellStart"/>
+      <w:r>
+        <w:t>integrated</w:t>
+      </w:r>
+      <w:proofErr w:type="spellEnd"/>
+      <w:r>
+        <w:t xml:space="preserve"> Prototype“ geschafft. Ein solcher Entscheidungsbaum soll nach dem Login mithilfe von verschiedenen Abfragen auf dem UI ausgeführt werden. </w:t>
+      </w:r>
+    </w:p>
+    <w:p>
+      <w:r>
+        <w:t xml:space="preserve">Vereinfacht sieht dieser </w:t>
+      </w:r>
+      <w:proofErr w:type="spellStart"/>
+      <w:r>
+        <w:t>wiefolgt</w:t>
+      </w:r>
+      <w:proofErr w:type="spellEnd"/>
+      <w:r>
+        <w:t xml:space="preserve"> aus:</w:t>
       </w:r>
     </w:p>
     <w:p>
@@ -1402,14 +1460,27 @@
     </w:p>
     <w:p>
       <w:r>
-        <w:t>So wird deutlich, dass nach dem „Einloggen“ der Benutzer abgefragt wird, wie sein Erlebnis aussehen soll für die Wanderung. So kann sichergestellt werden, dass ein noch individuelleres Erlebnis der wanderoo-Applikation zur Verfügung gestellt wird. Nach Ausführen dieser Abfragen sollte das UI auf die vorigen Eingaben angepasst sein: Jemand der nicht wandern möchte, sollte also nicht den Wandern-Screen angezeigt bekommen, sondern dann je nach Eingabe beispielsweise den Mountainbiking-Screen oder den Übernachtungsscreen sehen.</w:t>
+        <w:t xml:space="preserve">So wird deutlich, dass nach dem „Einloggen“ der Benutzer abgefragt wird, wie sein Erlebnis aussehen soll für die Wanderung. So kann sichergestellt werden, dass ein noch individuelleres Erlebnis der </w:t>
+      </w:r>
+      <w:proofErr w:type="spellStart"/>
+      <w:r>
+        <w:t>wanderoo</w:t>
+      </w:r>
+      <w:proofErr w:type="spellEnd"/>
+      <w:r>
+        <w:t>-Applikation zur Verfügung gestellt wird. Nach Ausführen dieser Abfragen sollte das UI auf die vorigen Eingaben angepasst sein: Jemand der nicht wandern möchte, sollte also nicht den Wandern-Screen angezeigt bekommen, sondern dann je nach Eingabe beispielsweise den Mountainbiking-Screen oder den Übernachtungsscreen sehen.</w:t>
+      </w:r>
+    </w:p>
+    <w:p>
+      <w:r>
+        <w:t>// Änderung in Mein Profil möglich</w:t>
       </w:r>
     </w:p>
     <w:p>
       <w:pPr>
         <w:pStyle w:val="Heading1"/>
       </w:pPr>
-      <w:bookmarkStart w:id="4" w:name="_Toc52312694"/>
+      <w:bookmarkStart w:id="4" w:name="_Toc52792050"/>
       <w:r>
         <w:t>Menü</w:t>
       </w:r>
@@ -1435,7 +1506,15 @@
         <w:t>v</w:t>
       </w:r>
       <w:r>
-        <w:t>erschiedenen „Services“ der Applikation springen kann. Im Prototypen haben wir uns bewusst nicht für eine Side-Bar oder eine Bottom Icon Navigation Bar entschieden, um die App schlicht und übersichtlich zu halten. Zudem lässt sich ein eigner Menü-Screen</w:t>
+        <w:t xml:space="preserve">erschiedenen „Services“ der Applikation springen kann. Im Prototypen haben wir uns bewusst nicht für eine Side-Bar oder eine </w:t>
+      </w:r>
+      <w:proofErr w:type="spellStart"/>
+      <w:r>
+        <w:t>Bottom</w:t>
+      </w:r>
+      <w:proofErr w:type="spellEnd"/>
+      <w:r>
+        <w:t xml:space="preserve"> Icon Navigation Bar entschieden, um die App schlicht und übersichtlich zu halten. Zudem lässt sich ein eigner Menü-Screen</w:t>
       </w:r>
       <w:r>
         <w:t xml:space="preserve"> leichter in einer Java-Applikation implementieren. </w:t>
@@ -1445,7 +1524,7 @@
       <w:pPr>
         <w:pStyle w:val="Heading1"/>
       </w:pPr>
-      <w:bookmarkStart w:id="5" w:name="_Toc52312695"/>
+      <w:bookmarkStart w:id="5" w:name="_Toc52792051"/>
       <w:r>
         <w:t>Karte</w:t>
       </w:r>
@@ -1453,7 +1532,15 @@
     </w:p>
     <w:p>
       <w:r>
-        <w:t xml:space="preserve">Eine Karte, wie von Google Maps bekannt, würden wir ebenfalls gerne umsetzen, da sie das Hauptmerkmal unserer Applikation darstellt. Wanderrouten sollen über diese Karte angezeigt werden. Im Prototyp ist ebenfalls zu sehen, dass mit Hilfe von Schiebereglern </w:t>
+        <w:t xml:space="preserve">Eine Karte, wie von Google </w:t>
+      </w:r>
+      <w:proofErr w:type="spellStart"/>
+      <w:r>
+        <w:t>Maps</w:t>
+      </w:r>
+      <w:proofErr w:type="spellEnd"/>
+      <w:r>
+        <w:t xml:space="preserve"> bekannt, würden wir ebenfalls gerne umsetzen, da sie das Hauptmerkmal unserer Applikation darstellt. Wanderrouten sollen über diese Karte angezeigt werden. Im Prototyp ist ebenfalls zu sehen, dass mit Hilfe von Schiebereglern </w:t>
       </w:r>
       <w:r>
         <w:t>aus</w:t>
@@ -1465,12 +1552,44 @@
         <w:t>ot</w:t>
       </w:r>
       <w:r>
-        <w:t xml:space="preserve">ypen nicht mit zu implementieren, da die Komplexität für uns innerhalb der gegebenen Zeit nicht umsetzbar scheint. Auch bei der Umsetzung der Karte kürzen wir die Implementation. Es scheint so, dass Google Maps keine API für Java anbietet, sondern nur für WebApps. Um unsere App trotzdem anschaulich zu gestalten, werden wir versuchen mithilfe von Web-Integrationen in Java eine Google Maps-Seite darzustellen. </w:t>
-      </w:r>
-    </w:p>
-    <w:p>
-      <w:r>
-        <w:t xml:space="preserve">Eine eigene Kartenimplementation scheint schlichtweg zu komplex. </w:t>
+        <w:t xml:space="preserve">ypen nicht mit zu implementieren, da die Komplexität für uns innerhalb der gegebenen Zeit nicht umsetzbar scheint. Auch bei der Umsetzung der Karte kürzen wir die Implementation. Es scheint so, dass Google </w:t>
+      </w:r>
+      <w:proofErr w:type="spellStart"/>
+      <w:r>
+        <w:t>Maps</w:t>
+      </w:r>
+      <w:proofErr w:type="spellEnd"/>
+      <w:r>
+        <w:t xml:space="preserve"> keine API für Java anbietet, sondern nur für </w:t>
+      </w:r>
+      <w:proofErr w:type="spellStart"/>
+      <w:r>
+        <w:t>WebApps</w:t>
+      </w:r>
+      <w:proofErr w:type="spellEnd"/>
+      <w:r>
+        <w:t xml:space="preserve">. Um unsere App trotzdem anschaulich zu gestalten, werden wir versuchen mithilfe von Web-Integrationen in Java eine Google </w:t>
+      </w:r>
+      <w:proofErr w:type="spellStart"/>
+      <w:r>
+        <w:t>Maps</w:t>
+      </w:r>
+      <w:proofErr w:type="spellEnd"/>
+      <w:r>
+        <w:t xml:space="preserve">-Seite darzustellen. </w:t>
+      </w:r>
+    </w:p>
+    <w:p>
+      <w:r>
+        <w:t xml:space="preserve">Eine eigene </w:t>
+      </w:r>
+      <w:proofErr w:type="spellStart"/>
+      <w:r>
+        <w:t>Kartenimplementation</w:t>
+      </w:r>
+      <w:proofErr w:type="spellEnd"/>
+      <w:r>
+        <w:t xml:space="preserve"> scheint schlichtweg zu komplex. </w:t>
       </w:r>
     </w:p>
     <w:p>
@@ -1498,7 +1617,7 @@
           <w:szCs w:val="32"/>
         </w:rPr>
       </w:pPr>
-      <w:bookmarkStart w:id="6" w:name="_Toc52312696"/>
+      <w:bookmarkStart w:id="6" w:name="_Toc52792052"/>
       <w:r>
         <w:rPr>
           <w:sz w:val="32"/>
@@ -1517,7 +1636,7 @@
       <w:pPr>
         <w:pStyle w:val="Heading1"/>
       </w:pPr>
-      <w:bookmarkStart w:id="7" w:name="_Toc52312697"/>
+      <w:bookmarkStart w:id="7" w:name="_Toc52792053"/>
       <w:r>
         <w:t>Notfallknopf</w:t>
       </w:r>
@@ -1535,7 +1654,7 @@
       <w:pPr>
         <w:pStyle w:val="Heading1"/>
       </w:pPr>
-      <w:bookmarkStart w:id="8" w:name="_Toc52312698"/>
+      <w:bookmarkStart w:id="8" w:name="_Toc52792054"/>
       <w:r>
         <w:t>QR-Code</w:t>
       </w:r>
@@ -1604,15 +1723,25 @@
       <w:pPr>
         <w:pStyle w:val="Heading1"/>
       </w:pPr>
-      <w:bookmarkStart w:id="9" w:name="_Toc52312699"/>
-      <w:r>
-        <w:t>Augmented Reality</w:t>
+      <w:bookmarkStart w:id="9" w:name="_Toc52792055"/>
+      <w:proofErr w:type="spellStart"/>
+      <w:r>
+        <w:t>Augmented</w:t>
+      </w:r>
+      <w:proofErr w:type="spellEnd"/>
+      <w:r>
+        <w:t xml:space="preserve"> Reality</w:t>
       </w:r>
       <w:bookmarkEnd w:id="9"/>
     </w:p>
     <w:p>
-      <w:r>
-        <w:t>Augmented Reality kann leider von</w:t>
+      <w:proofErr w:type="spellStart"/>
+      <w:r>
+        <w:t>Augmented</w:t>
+      </w:r>
+      <w:proofErr w:type="spellEnd"/>
+      <w:r>
+        <w:t xml:space="preserve"> Reality kann leider von</w:t>
       </w:r>
       <w:r>
         <w:t xml:space="preserve"> uns nicht implementiert werden, da keine Gyrosensoren oder andere Mittel vorliegen, mit denen Gerätebewegungen analysiert werden können. Die Implementierungskomplexität scheint ebenfalls enorm hoch zu sein.</w:t>
@@ -1622,7 +1751,7 @@
       <w:pPr>
         <w:pStyle w:val="Heading1"/>
       </w:pPr>
-      <w:bookmarkStart w:id="10" w:name="_Toc52312700"/>
+      <w:bookmarkStart w:id="10" w:name="_Toc52792056"/>
       <w:r>
         <w:t>Blog</w:t>
       </w:r>
@@ -1648,7 +1777,7 @@
       <w:pPr>
         <w:pStyle w:val="Heading1"/>
       </w:pPr>
-      <w:bookmarkStart w:id="11" w:name="_Toc52312701"/>
+      <w:bookmarkStart w:id="11" w:name="_Toc52792057"/>
       <w:r>
         <w:t>Attraktionen</w:t>
       </w:r>
@@ -1656,14 +1785,22 @@
     </w:p>
     <w:p>
       <w:r>
-        <w:t>Bei den Attraktionen hat die Gruppe ebenfalls entschieden, dass das Einpflegen von der Daten verschiedener Hütten etc. nicht unser Hauptfokus sein sollte. Dies wäre eventuell ein Punkt, der in dem Zeitraum vom 13.09.2020 bis zur Präsentation eingarbeitet werden könnte.</w:t>
+        <w:t xml:space="preserve">Bei den Attraktionen hat die Gruppe ebenfalls entschieden, dass das Einpflegen von der Daten verschiedener Hütten etc. nicht unser Hauptfokus sein sollte. Dies wäre eventuell ein Punkt, der in dem Zeitraum vom 13.09.2020 bis zur Präsentation </w:t>
+      </w:r>
+      <w:proofErr w:type="spellStart"/>
+      <w:r>
+        <w:t>eingarbeitet</w:t>
+      </w:r>
+      <w:proofErr w:type="spellEnd"/>
+      <w:r>
+        <w:t xml:space="preserve"> werden könnte.</w:t>
       </w:r>
     </w:p>
     <w:p>
       <w:pPr>
         <w:pStyle w:val="Heading1"/>
       </w:pPr>
-      <w:bookmarkStart w:id="12" w:name="_Toc52312702"/>
+      <w:bookmarkStart w:id="12" w:name="_Toc52792058"/>
       <w:r>
         <w:lastRenderedPageBreak/>
         <w:t>Hundebesitzer</w:t>
@@ -1679,7 +1816,7 @@
       <w:pPr>
         <w:pStyle w:val="Heading1"/>
       </w:pPr>
-      <w:bookmarkStart w:id="13" w:name="_Toc52312703"/>
+      <w:bookmarkStart w:id="13" w:name="_Toc52792059"/>
       <w:r>
         <w:t>Mountainbiking</w:t>
       </w:r>
@@ -1690,7 +1827,15 @@
         <w:t xml:space="preserve">Mountainbiking wurde, ebenfalls wie </w:t>
       </w:r>
       <w:r>
-        <w:t>Wandern, ebenfalls mit in die Applikation mit übernommen, da Wandern und Mountainbiking die Hauptbeschäftigungen im Pfalzer Wald darstellen. Somit entschied die Gruppe, soll dies annähernd ähnlich wie die Wanderfunktion implementiert werden.</w:t>
+        <w:t xml:space="preserve">Wandern, ebenfalls mit in die Applikation mit übernommen, da Wandern und Mountainbiking die Hauptbeschäftigungen im </w:t>
+      </w:r>
+      <w:proofErr w:type="spellStart"/>
+      <w:r>
+        <w:t>Pfalzer</w:t>
+      </w:r>
+      <w:proofErr w:type="spellEnd"/>
+      <w:r>
+        <w:t xml:space="preserve"> Wald darstellen. Somit entschied die Gruppe, soll dies annähernd ähnlich wie die Wanderfunktion implementiert werden.</w:t>
       </w:r>
     </w:p>
     <w:p>
@@ -1702,7 +1847,7 @@
       <w:pPr>
         <w:pStyle w:val="Heading1"/>
       </w:pPr>
-      <w:bookmarkStart w:id="14" w:name="_Toc52312704"/>
+      <w:bookmarkStart w:id="14" w:name="_Toc52792060"/>
       <w:r>
         <w:t>Geocaching</w:t>
       </w:r>
@@ -1720,7 +1865,7 @@
       <w:pPr>
         <w:pStyle w:val="Heading1"/>
       </w:pPr>
-      <w:bookmarkStart w:id="15" w:name="_Toc52312705"/>
+      <w:bookmarkStart w:id="15" w:name="_Toc52792061"/>
       <w:r>
         <w:t>Livestream-Möglichkeit</w:t>
       </w:r>
@@ -1741,7 +1886,7 @@
       <w:pPr>
         <w:pStyle w:val="Heading1"/>
       </w:pPr>
-      <w:bookmarkStart w:id="16" w:name="_Toc52312706"/>
+      <w:bookmarkStart w:id="16" w:name="_Toc52792062"/>
       <w:r>
         <w:t>Internationalisierung</w:t>
       </w:r>
@@ -1764,66 +1909,110 @@
           <w:i/>
           <w:iCs/>
         </w:rPr>
-        <w:t xml:space="preserve">Wir prüfen derzeit, ob die theorethische Internationlisierung mit ins UML-Diagramm übernommen wird. </w:t>
-      </w:r>
-    </w:p>
-    <w:p>
-      <w:r>
-        <w:t>Wie man sehen kann, ist der Prototyp komplett auf deutsch. Um die Region der Süd-West-Pfalz aber auch Touristen (touristisch gut erschlossenes Heidelberg ist in der Nähe) zugänglich zu machen sollte die Applikation auch in einer englischen Version vorhanden sein. Dies sollte mithilfe mehrerer Ressource-Klassen gehandhabt werden die Beispielsweise so heißen: „</w:t>
-      </w:r>
-      <w:r>
-        <w:t>resources/HelloWorld_en.properties</w:t>
-      </w:r>
-      <w:r>
-        <w:t>“</w:t>
-      </w:r>
-    </w:p>
-    <w:p>
-      <w:pPr>
+        <w:t xml:space="preserve">Wir prüfen derzeit, ob die </w:t>
+      </w:r>
+      <w:r>
         <w:rPr>
-          <w:lang w:val="en-US"/>
+          <w:i/>
+          <w:iCs/>
         </w:rPr>
-      </w:pPr>
+        <w:t>theoretische</w:t>
+      </w:r>
       <w:r>
         <w:rPr>
-          <w:lang w:val="en-US"/>
+          <w:i/>
+          <w:iCs/>
         </w:rPr>
-        <w:t>„</w:t>
+        <w:t xml:space="preserve"> </w:t>
       </w:r>
       <w:r>
         <w:rPr>
-          <w:lang w:val="en-US"/>
+          <w:i/>
+          <w:iCs/>
         </w:rPr>
-        <w:t>resources/HelloWorld_</w:t>
+        <w:t>Internationalisierung</w:t>
       </w:r>
       <w:r>
         <w:rPr>
-          <w:lang w:val="en-US"/>
+          <w:i/>
+          <w:iCs/>
         </w:rPr>
-        <w:t>de</w:t>
-      </w:r>
-      <w:r>
-        <w:rPr>
-          <w:lang w:val="en-US"/>
-        </w:rPr>
-        <w:t>.properties</w:t>
-      </w:r>
-      <w:r>
-        <w:rPr>
-          <w:lang w:val="en-US"/>
-        </w:rPr>
-        <w:t>“</w:t>
-      </w:r>
-    </w:p>
-    <w:p>
-      <w:r>
-        <w:t>Dabei k</w:t>
-      </w:r>
-      <w:r>
-        <w:t>önnen die UI-String-Werte aus diesen Klassen geladen werden und je nach Systemsprache wird hier dann die …en.properties-Datei oder die …de.properties-Datei gewählt, die dann die englischen oder deutschen Strings enthalten haben.</w:t>
+        <w:t xml:space="preserve"> mit ins UML-Diagramm übernommen wird. </w:t>
+      </w:r>
+    </w:p>
+    <w:p>
+      <w:r>
+        <w:t xml:space="preserve">Wie man sehen kann, ist der Prototyp komplett </w:t>
+      </w:r>
+      <w:r>
+        <w:t>auf Deutsch</w:t>
       </w:r>
       <w:bookmarkStart w:id="17" w:name="_GoBack"/>
       <w:bookmarkEnd w:id="17"/>
+      <w:r>
+        <w:t>. Um die Region der Süd-West-Pfalz aber auch Touristen (touristisch gut erschlossenes Heidelberg ist in der Nähe) zugänglich zu machen sollte die Applikation auch in einer englischen Version vorhanden sein. Dies sollte mithilfe mehrerer Ressource-Klassen gehandhabt werden die Beispielsweise so heißen: „</w:t>
+      </w:r>
+      <w:proofErr w:type="spellStart"/>
+      <w:r>
+        <w:t>resources</w:t>
+      </w:r>
+      <w:proofErr w:type="spellEnd"/>
+      <w:r>
+        <w:t>/</w:t>
+      </w:r>
+      <w:proofErr w:type="spellStart"/>
+      <w:r>
+        <w:t>HelloWorld_en.properties</w:t>
+      </w:r>
+      <w:proofErr w:type="spellEnd"/>
+      <w:r>
+        <w:t>“</w:t>
+      </w:r>
+    </w:p>
+    <w:p>
+      <w:r>
+        <w:t>„</w:t>
+      </w:r>
+      <w:proofErr w:type="spellStart"/>
+      <w:r>
+        <w:t>resources</w:t>
+      </w:r>
+      <w:proofErr w:type="spellEnd"/>
+      <w:r>
+        <w:t>/</w:t>
+      </w:r>
+      <w:proofErr w:type="spellStart"/>
+      <w:r>
+        <w:t>HelloWorld_de.properties</w:t>
+      </w:r>
+      <w:proofErr w:type="spellEnd"/>
+      <w:r>
+        <w:t>“</w:t>
+      </w:r>
+    </w:p>
+    <w:p>
+      <w:r>
+        <w:t>Dabei k</w:t>
+      </w:r>
+      <w:r>
+        <w:t>önnen die UI-String-Werte aus diesen Klassen geladen werden und je nach Systemsprache wird hier dann die …</w:t>
+      </w:r>
+      <w:proofErr w:type="spellStart"/>
+      <w:r>
+        <w:t>en.properties</w:t>
+      </w:r>
+      <w:proofErr w:type="spellEnd"/>
+      <w:r>
+        <w:t>-Datei oder die …</w:t>
+      </w:r>
+      <w:proofErr w:type="spellStart"/>
+      <w:r>
+        <w:t>de.properties</w:t>
+      </w:r>
+      <w:proofErr w:type="spellEnd"/>
+      <w:r>
+        <w:t>-Datei gewählt, die dann die englischen oder deutschen Strings enthalten haben.</w:t>
+      </w:r>
     </w:p>
     <w:p/>
     <w:sectPr>
@@ -1894,7 +2083,15 @@
       <w:pStyle w:val="Header"/>
     </w:pPr>
     <w:r>
-      <w:t>Nicolas Geppert – Philipp Fenesan – Veronika Taranek – Lukas Werner</w:t>
+      <w:t xml:space="preserve">Nicolas Geppert – Philipp </w:t>
+    </w:r>
+    <w:proofErr w:type="spellStart"/>
+    <w:r>
+      <w:t>Fenesan</w:t>
+    </w:r>
+    <w:proofErr w:type="spellEnd"/>
+    <w:r>
+      <w:t xml:space="preserve"> – Veronika Taranek – Lukas Werner</w:t>
     </w:r>
   </w:p>
 </w:hdr>
@@ -2913,7 +3110,7 @@
 </file>
 
 <file path=customXml/itemProps1.xml><?xml version="1.0" encoding="utf-8"?>
-<ds:datastoreItem xmlns:ds="http://schemas.openxmlformats.org/officeDocument/2006/customXml" ds:itemID="{BF44EF94-7937-456E-9A15-CB4EBA051CCF}">
+<ds:datastoreItem xmlns:ds="http://schemas.openxmlformats.org/officeDocument/2006/customXml" ds:itemID="{9A718828-B6F9-4315-AC18-E8B46661E4C7}">
   <ds:schemaRefs>
     <ds:schemaRef ds:uri="http://schemas.openxmlformats.org/officeDocument/2006/bibliography"/>
   </ds:schemaRefs>

--- a/prototype/Evaluation Prototyp.docx
+++ b/prototype/Evaluation Prototyp.docx
@@ -87,6 +87,8 @@
           <w:r>
             <w:t>Contents</w:t>
           </w:r>
+          <w:bookmarkStart w:id="0" w:name="_GoBack"/>
+          <w:bookmarkEnd w:id="0"/>
         </w:p>
         <w:p>
           <w:pPr>
@@ -112,7 +114,7 @@
           <w:r>
             <w:fldChar w:fldCharType="separate"/>
           </w:r>
-          <w:hyperlink w:anchor="_Toc52792046" w:history="1">
+          <w:hyperlink w:anchor="_Toc55135462" w:history="1">
             <w:r>
               <w:rPr>
                 <w:rStyle w:val="Hyperlink"/>
@@ -139,7 +141,7 @@
                 <w:noProof/>
                 <w:webHidden/>
               </w:rPr>
-              <w:instrText xml:space="preserve"> PAGEREF _Toc52792046 \h </w:instrText>
+              <w:instrText xml:space="preserve"> PAGEREF _Toc55135462 \h </w:instrText>
             </w:r>
             <w:r>
               <w:rPr>
@@ -182,7 +184,7 @@
               <w:lang w:eastAsia="de-DE"/>
             </w:rPr>
           </w:pPr>
-          <w:hyperlink w:anchor="_Toc52792047" w:history="1">
+          <w:hyperlink w:anchor="_Toc55135463" w:history="1">
             <w:r>
               <w:rPr>
                 <w:rStyle w:val="Hyperlink"/>
@@ -209,7 +211,7 @@
                 <w:noProof/>
                 <w:webHidden/>
               </w:rPr>
-              <w:instrText xml:space="preserve"> PAGEREF _Toc52792047 \h </w:instrText>
+              <w:instrText xml:space="preserve"> PAGEREF _Toc55135463 \h </w:instrText>
             </w:r>
             <w:r>
               <w:rPr>
@@ -252,7 +254,7 @@
               <w:lang w:eastAsia="de-DE"/>
             </w:rPr>
           </w:pPr>
-          <w:hyperlink w:anchor="_Toc52792048" w:history="1">
+          <w:hyperlink w:anchor="_Toc55135464" w:history="1">
             <w:r>
               <w:rPr>
                 <w:rStyle w:val="Hyperlink"/>
@@ -279,7 +281,7 @@
                 <w:noProof/>
                 <w:webHidden/>
               </w:rPr>
-              <w:instrText xml:space="preserve"> PAGEREF _Toc52792048 \h </w:instrText>
+              <w:instrText xml:space="preserve"> PAGEREF _Toc55135464 \h </w:instrText>
             </w:r>
             <w:r>
               <w:rPr>
@@ -322,7 +324,7 @@
               <w:lang w:eastAsia="de-DE"/>
             </w:rPr>
           </w:pPr>
-          <w:hyperlink w:anchor="_Toc52792049" w:history="1">
+          <w:hyperlink w:anchor="_Toc55135465" w:history="1">
             <w:r>
               <w:rPr>
                 <w:rStyle w:val="Hyperlink"/>
@@ -349,7 +351,7 @@
                 <w:noProof/>
                 <w:webHidden/>
               </w:rPr>
-              <w:instrText xml:space="preserve"> PAGEREF _Toc52792049 \h </w:instrText>
+              <w:instrText xml:space="preserve"> PAGEREF _Toc55135465 \h </w:instrText>
             </w:r>
             <w:r>
               <w:rPr>
@@ -392,7 +394,7 @@
               <w:lang w:eastAsia="de-DE"/>
             </w:rPr>
           </w:pPr>
-          <w:hyperlink w:anchor="_Toc52792050" w:history="1">
+          <w:hyperlink w:anchor="_Toc55135466" w:history="1">
             <w:r>
               <w:rPr>
                 <w:rStyle w:val="Hyperlink"/>
@@ -419,7 +421,7 @@
                 <w:noProof/>
                 <w:webHidden/>
               </w:rPr>
-              <w:instrText xml:space="preserve"> PAGEREF _Toc52792050 \h </w:instrText>
+              <w:instrText xml:space="preserve"> PAGEREF _Toc55135466 \h </w:instrText>
             </w:r>
             <w:r>
               <w:rPr>
@@ -462,7 +464,7 @@
               <w:lang w:eastAsia="de-DE"/>
             </w:rPr>
           </w:pPr>
-          <w:hyperlink w:anchor="_Toc52792051" w:history="1">
+          <w:hyperlink w:anchor="_Toc55135467" w:history="1">
             <w:r>
               <w:rPr>
                 <w:rStyle w:val="Hyperlink"/>
@@ -489,7 +491,7 @@
                 <w:noProof/>
                 <w:webHidden/>
               </w:rPr>
-              <w:instrText xml:space="preserve"> PAGEREF _Toc52792051 \h </w:instrText>
+              <w:instrText xml:space="preserve"> PAGEREF _Toc55135467 \h </w:instrText>
             </w:r>
             <w:r>
               <w:rPr>
@@ -532,7 +534,7 @@
               <w:lang w:eastAsia="de-DE"/>
             </w:rPr>
           </w:pPr>
-          <w:hyperlink w:anchor="_Toc52792052" w:history="1">
+          <w:hyperlink w:anchor="_Toc55135468" w:history="1">
             <w:r>
               <w:rPr>
                 <w:rStyle w:val="Hyperlink"/>
@@ -559,7 +561,7 @@
                 <w:noProof/>
                 <w:webHidden/>
               </w:rPr>
-              <w:instrText xml:space="preserve"> PAGEREF _Toc52792052 \h </w:instrText>
+              <w:instrText xml:space="preserve"> PAGEREF _Toc55135468 \h </w:instrText>
             </w:r>
             <w:r>
               <w:rPr>
@@ -602,7 +604,7 @@
               <w:lang w:eastAsia="de-DE"/>
             </w:rPr>
           </w:pPr>
-          <w:hyperlink w:anchor="_Toc52792053" w:history="1">
+          <w:hyperlink w:anchor="_Toc55135469" w:history="1">
             <w:r>
               <w:rPr>
                 <w:rStyle w:val="Hyperlink"/>
@@ -629,7 +631,7 @@
                 <w:noProof/>
                 <w:webHidden/>
               </w:rPr>
-              <w:instrText xml:space="preserve"> PAGEREF _Toc52792053 \h </w:instrText>
+              <w:instrText xml:space="preserve"> PAGEREF _Toc55135469 \h </w:instrText>
             </w:r>
             <w:r>
               <w:rPr>
@@ -672,7 +674,7 @@
               <w:lang w:eastAsia="de-DE"/>
             </w:rPr>
           </w:pPr>
-          <w:hyperlink w:anchor="_Toc52792054" w:history="1">
+          <w:hyperlink w:anchor="_Toc55135470" w:history="1">
             <w:r>
               <w:rPr>
                 <w:rStyle w:val="Hyperlink"/>
@@ -699,7 +701,7 @@
                 <w:noProof/>
                 <w:webHidden/>
               </w:rPr>
-              <w:instrText xml:space="preserve"> PAGEREF _Toc52792054 \h </w:instrText>
+              <w:instrText xml:space="preserve"> PAGEREF _Toc55135470 \h </w:instrText>
             </w:r>
             <w:r>
               <w:rPr>
@@ -742,7 +744,7 @@
               <w:lang w:eastAsia="de-DE"/>
             </w:rPr>
           </w:pPr>
-          <w:hyperlink w:anchor="_Toc52792055" w:history="1">
+          <w:hyperlink w:anchor="_Toc55135471" w:history="1">
             <w:r>
               <w:rPr>
                 <w:rStyle w:val="Hyperlink"/>
@@ -769,7 +771,7 @@
                 <w:noProof/>
                 <w:webHidden/>
               </w:rPr>
-              <w:instrText xml:space="preserve"> PAGEREF _Toc52792055 \h </w:instrText>
+              <w:instrText xml:space="preserve"> PAGEREF _Toc55135471 \h </w:instrText>
             </w:r>
             <w:r>
               <w:rPr>
@@ -812,7 +814,7 @@
               <w:lang w:eastAsia="de-DE"/>
             </w:rPr>
           </w:pPr>
-          <w:hyperlink w:anchor="_Toc52792056" w:history="1">
+          <w:hyperlink w:anchor="_Toc55135472" w:history="1">
             <w:r>
               <w:rPr>
                 <w:rStyle w:val="Hyperlink"/>
@@ -839,7 +841,7 @@
                 <w:noProof/>
                 <w:webHidden/>
               </w:rPr>
-              <w:instrText xml:space="preserve"> PAGEREF _Toc52792056 \h </w:instrText>
+              <w:instrText xml:space="preserve"> PAGEREF _Toc55135472 \h </w:instrText>
             </w:r>
             <w:r>
               <w:rPr>
@@ -882,7 +884,7 @@
               <w:lang w:eastAsia="de-DE"/>
             </w:rPr>
           </w:pPr>
-          <w:hyperlink w:anchor="_Toc52792057" w:history="1">
+          <w:hyperlink w:anchor="_Toc55135473" w:history="1">
             <w:r>
               <w:rPr>
                 <w:rStyle w:val="Hyperlink"/>
@@ -909,7 +911,7 @@
                 <w:noProof/>
                 <w:webHidden/>
               </w:rPr>
-              <w:instrText xml:space="preserve"> PAGEREF _Toc52792057 \h </w:instrText>
+              <w:instrText xml:space="preserve"> PAGEREF _Toc55135473 \h </w:instrText>
             </w:r>
             <w:r>
               <w:rPr>
@@ -952,7 +954,7 @@
               <w:lang w:eastAsia="de-DE"/>
             </w:rPr>
           </w:pPr>
-          <w:hyperlink w:anchor="_Toc52792058" w:history="1">
+          <w:hyperlink w:anchor="_Toc55135474" w:history="1">
             <w:r>
               <w:rPr>
                 <w:rStyle w:val="Hyperlink"/>
@@ -979,7 +981,7 @@
                 <w:noProof/>
                 <w:webHidden/>
               </w:rPr>
-              <w:instrText xml:space="preserve"> PAGEREF _Toc52792058 \h </w:instrText>
+              <w:instrText xml:space="preserve"> PAGEREF _Toc55135474 \h </w:instrText>
             </w:r>
             <w:r>
               <w:rPr>
@@ -1022,7 +1024,7 @@
               <w:lang w:eastAsia="de-DE"/>
             </w:rPr>
           </w:pPr>
-          <w:hyperlink w:anchor="_Toc52792059" w:history="1">
+          <w:hyperlink w:anchor="_Toc55135475" w:history="1">
             <w:r>
               <w:rPr>
                 <w:rStyle w:val="Hyperlink"/>
@@ -1049,7 +1051,7 @@
                 <w:noProof/>
                 <w:webHidden/>
               </w:rPr>
-              <w:instrText xml:space="preserve"> PAGEREF _Toc52792059 \h </w:instrText>
+              <w:instrText xml:space="preserve"> PAGEREF _Toc55135475 \h </w:instrText>
             </w:r>
             <w:r>
               <w:rPr>
@@ -1092,7 +1094,7 @@
               <w:lang w:eastAsia="de-DE"/>
             </w:rPr>
           </w:pPr>
-          <w:hyperlink w:anchor="_Toc52792060" w:history="1">
+          <w:hyperlink w:anchor="_Toc55135476" w:history="1">
             <w:r>
               <w:rPr>
                 <w:rStyle w:val="Hyperlink"/>
@@ -1119,7 +1121,7 @@
                 <w:noProof/>
                 <w:webHidden/>
               </w:rPr>
-              <w:instrText xml:space="preserve"> PAGEREF _Toc52792060 \h </w:instrText>
+              <w:instrText xml:space="preserve"> PAGEREF _Toc55135476 \h </w:instrText>
             </w:r>
             <w:r>
               <w:rPr>
@@ -1162,7 +1164,7 @@
               <w:lang w:eastAsia="de-DE"/>
             </w:rPr>
           </w:pPr>
-          <w:hyperlink w:anchor="_Toc52792061" w:history="1">
+          <w:hyperlink w:anchor="_Toc55135477" w:history="1">
             <w:r>
               <w:rPr>
                 <w:rStyle w:val="Hyperlink"/>
@@ -1189,7 +1191,7 @@
                 <w:noProof/>
                 <w:webHidden/>
               </w:rPr>
-              <w:instrText xml:space="preserve"> PAGEREF _Toc52792061 \h </w:instrText>
+              <w:instrText xml:space="preserve"> PAGEREF _Toc55135477 \h </w:instrText>
             </w:r>
             <w:r>
               <w:rPr>
@@ -1232,7 +1234,7 @@
               <w:lang w:eastAsia="de-DE"/>
             </w:rPr>
           </w:pPr>
-          <w:hyperlink w:anchor="_Toc52792062" w:history="1">
+          <w:hyperlink w:anchor="_Toc55135478" w:history="1">
             <w:r>
               <w:rPr>
                 <w:rStyle w:val="Hyperlink"/>
@@ -1259,7 +1261,7 @@
                 <w:noProof/>
                 <w:webHidden/>
               </w:rPr>
-              <w:instrText xml:space="preserve"> PAGEREF _Toc52792062 \h </w:instrText>
+              <w:instrText xml:space="preserve"> PAGEREF _Toc55135478 \h </w:instrText>
             </w:r>
             <w:r>
               <w:rPr>
@@ -1318,11 +1320,11 @@
       <w:pPr>
         <w:pStyle w:val="Heading1"/>
       </w:pPr>
-      <w:bookmarkStart w:id="0" w:name="_Toc52792046"/>
+      <w:bookmarkStart w:id="1" w:name="_Toc55135462"/>
       <w:r>
         <w:t>Vorwort</w:t>
       </w:r>
-      <w:bookmarkEnd w:id="0"/>
+      <w:bookmarkEnd w:id="1"/>
     </w:p>
     <w:p>
       <w:r>
@@ -1353,11 +1355,11 @@
       <w:pPr>
         <w:pStyle w:val="Heading1"/>
       </w:pPr>
-      <w:bookmarkStart w:id="1" w:name="_Toc52792047"/>
+      <w:bookmarkStart w:id="2" w:name="_Toc55135463"/>
       <w:r>
         <w:t>Log-In</w:t>
       </w:r>
-      <w:bookmarkEnd w:id="1"/>
+      <w:bookmarkEnd w:id="2"/>
     </w:p>
     <w:p>
       <w:r>
@@ -1368,11 +1370,11 @@
       <w:pPr>
         <w:pStyle w:val="Heading1"/>
       </w:pPr>
-      <w:bookmarkStart w:id="2" w:name="_Toc52792048"/>
+      <w:bookmarkStart w:id="3" w:name="_Toc55135464"/>
       <w:r>
         <w:t>Passwort vergessen</w:t>
       </w:r>
-      <w:bookmarkEnd w:id="2"/>
+      <w:bookmarkEnd w:id="3"/>
     </w:p>
     <w:p>
       <w:r>
@@ -1383,12 +1385,12 @@
       <w:pPr>
         <w:pStyle w:val="Heading1"/>
       </w:pPr>
-      <w:bookmarkStart w:id="3" w:name="_Toc52792049"/>
+      <w:bookmarkStart w:id="4" w:name="_Toc55135465"/>
       <w:r>
         <w:lastRenderedPageBreak/>
         <w:t>Entscheidungsbaum</w:t>
       </w:r>
-      <w:bookmarkEnd w:id="3"/>
+      <w:bookmarkEnd w:id="4"/>
     </w:p>
     <w:p>
       <w:r>
@@ -1422,9 +1424,9 @@
           <w:noProof/>
         </w:rPr>
         <w:drawing>
-          <wp:inline distT="0" distB="0" distL="0" distR="0" wp14:anchorId="744224BD" wp14:editId="63B627D7">
-            <wp:extent cx="5760720" cy="2487930"/>
-            <wp:effectExtent l="0" t="0" r="0" b="7620"/>
+          <wp:inline distT="0" distB="0" distL="0" distR="0" wp14:anchorId="3BABCAE1" wp14:editId="716B25B8">
+            <wp:extent cx="5760720" cy="2487295"/>
+            <wp:effectExtent l="0" t="0" r="0" b="8255"/>
             <wp:docPr id="1" name="Picture 1"/>
             <wp:cNvGraphicFramePr>
               <a:graphicFrameLocks xmlns:a="http://schemas.openxmlformats.org/drawingml/2006/main" noChangeAspect="1"/>
@@ -1445,7 +1447,7 @@
                   <pic:spPr>
                     <a:xfrm>
                       <a:off x="0" y="0"/>
-                      <a:ext cx="5760720" cy="2487930"/>
+                      <a:ext cx="5760720" cy="2487295"/>
                     </a:xfrm>
                     <a:prstGeom prst="rect">
                       <a:avLst/>
@@ -1480,11 +1482,11 @@
       <w:pPr>
         <w:pStyle w:val="Heading1"/>
       </w:pPr>
-      <w:bookmarkStart w:id="4" w:name="_Toc52792050"/>
+      <w:bookmarkStart w:id="5" w:name="_Toc55135466"/>
       <w:r>
         <w:t>Menü</w:t>
       </w:r>
-      <w:bookmarkEnd w:id="4"/>
+      <w:bookmarkEnd w:id="5"/>
     </w:p>
     <w:p>
       <w:r>
@@ -1524,11 +1526,11 @@
       <w:pPr>
         <w:pStyle w:val="Heading1"/>
       </w:pPr>
-      <w:bookmarkStart w:id="5" w:name="_Toc52792051"/>
+      <w:bookmarkStart w:id="6" w:name="_Toc55135467"/>
       <w:r>
         <w:t>Karte</w:t>
       </w:r>
-      <w:bookmarkEnd w:id="5"/>
+      <w:bookmarkEnd w:id="6"/>
     </w:p>
     <w:p>
       <w:r>
@@ -1617,7 +1619,7 @@
           <w:szCs w:val="32"/>
         </w:rPr>
       </w:pPr>
-      <w:bookmarkStart w:id="6" w:name="_Toc52792052"/>
+      <w:bookmarkStart w:id="7" w:name="_Toc55135468"/>
       <w:r>
         <w:rPr>
           <w:sz w:val="32"/>
@@ -1625,7 +1627,7 @@
         </w:rPr>
         <w:t>Intelligente Karte</w:t>
       </w:r>
-      <w:bookmarkEnd w:id="6"/>
+      <w:bookmarkEnd w:id="7"/>
     </w:p>
     <w:p>
       <w:r>
@@ -1636,11 +1638,11 @@
       <w:pPr>
         <w:pStyle w:val="Heading1"/>
       </w:pPr>
-      <w:bookmarkStart w:id="7" w:name="_Toc52792053"/>
+      <w:bookmarkStart w:id="8" w:name="_Toc55135469"/>
       <w:r>
         <w:t>Notfallknopf</w:t>
       </w:r>
-      <w:bookmarkEnd w:id="7"/>
+      <w:bookmarkEnd w:id="8"/>
     </w:p>
     <w:p>
       <w:r>
@@ -1654,7 +1656,7 @@
       <w:pPr>
         <w:pStyle w:val="Heading1"/>
       </w:pPr>
-      <w:bookmarkStart w:id="8" w:name="_Toc52792054"/>
+      <w:bookmarkStart w:id="9" w:name="_Toc55135470"/>
       <w:r>
         <w:t>QR-Code</w:t>
       </w:r>
@@ -1664,7 +1666,7 @@
       <w:r>
         <w:t>Scanner</w:t>
       </w:r>
-      <w:bookmarkEnd w:id="8"/>
+      <w:bookmarkEnd w:id="9"/>
     </w:p>
     <w:p>
       <w:r>
@@ -1723,7 +1725,7 @@
       <w:pPr>
         <w:pStyle w:val="Heading1"/>
       </w:pPr>
-      <w:bookmarkStart w:id="9" w:name="_Toc52792055"/>
+      <w:bookmarkStart w:id="10" w:name="_Toc55135471"/>
       <w:proofErr w:type="spellStart"/>
       <w:r>
         <w:t>Augmented</w:t>
@@ -1732,7 +1734,7 @@
       <w:r>
         <w:t xml:space="preserve"> Reality</w:t>
       </w:r>
-      <w:bookmarkEnd w:id="9"/>
+      <w:bookmarkEnd w:id="10"/>
     </w:p>
     <w:p>
       <w:proofErr w:type="spellStart"/>
@@ -1751,11 +1753,11 @@
       <w:pPr>
         <w:pStyle w:val="Heading1"/>
       </w:pPr>
-      <w:bookmarkStart w:id="10" w:name="_Toc52792056"/>
+      <w:bookmarkStart w:id="11" w:name="_Toc55135472"/>
       <w:r>
         <w:t>Blog</w:t>
       </w:r>
-      <w:bookmarkEnd w:id="10"/>
+      <w:bookmarkEnd w:id="11"/>
     </w:p>
     <w:p>
       <w:r>
@@ -1777,11 +1779,11 @@
       <w:pPr>
         <w:pStyle w:val="Heading1"/>
       </w:pPr>
-      <w:bookmarkStart w:id="11" w:name="_Toc52792057"/>
+      <w:bookmarkStart w:id="12" w:name="_Toc55135473"/>
       <w:r>
         <w:t>Attraktionen</w:t>
       </w:r>
-      <w:bookmarkEnd w:id="11"/>
+      <w:bookmarkEnd w:id="12"/>
     </w:p>
     <w:p>
       <w:r>
@@ -1800,12 +1802,12 @@
       <w:pPr>
         <w:pStyle w:val="Heading1"/>
       </w:pPr>
-      <w:bookmarkStart w:id="12" w:name="_Toc52792058"/>
+      <w:bookmarkStart w:id="13" w:name="_Toc55135474"/>
       <w:r>
         <w:lastRenderedPageBreak/>
         <w:t>Hundebesitzer</w:t>
       </w:r>
-      <w:bookmarkEnd w:id="12"/>
+      <w:bookmarkEnd w:id="13"/>
     </w:p>
     <w:p>
       <w:r>
@@ -1816,11 +1818,11 @@
       <w:pPr>
         <w:pStyle w:val="Heading1"/>
       </w:pPr>
-      <w:bookmarkStart w:id="13" w:name="_Toc52792059"/>
+      <w:bookmarkStart w:id="14" w:name="_Toc55135475"/>
       <w:r>
         <w:t>Mountainbiking</w:t>
       </w:r>
-      <w:bookmarkEnd w:id="13"/>
+      <w:bookmarkEnd w:id="14"/>
     </w:p>
     <w:p>
       <w:r>
@@ -1847,11 +1849,11 @@
       <w:pPr>
         <w:pStyle w:val="Heading1"/>
       </w:pPr>
-      <w:bookmarkStart w:id="14" w:name="_Toc52792060"/>
+      <w:bookmarkStart w:id="15" w:name="_Toc55135476"/>
       <w:r>
         <w:t>Geocaching</w:t>
       </w:r>
-      <w:bookmarkEnd w:id="14"/>
+      <w:bookmarkEnd w:id="15"/>
     </w:p>
     <w:p>
       <w:r>
@@ -1865,11 +1867,11 @@
       <w:pPr>
         <w:pStyle w:val="Heading1"/>
       </w:pPr>
-      <w:bookmarkStart w:id="15" w:name="_Toc52792061"/>
+      <w:bookmarkStart w:id="16" w:name="_Toc55135477"/>
       <w:r>
         <w:t>Livestream-Möglichkeit</w:t>
       </w:r>
-      <w:bookmarkEnd w:id="15"/>
+      <w:bookmarkEnd w:id="16"/>
     </w:p>
     <w:p>
       <w:r>
@@ -1886,16 +1888,11 @@
       <w:pPr>
         <w:pStyle w:val="Heading1"/>
       </w:pPr>
-      <w:bookmarkStart w:id="16" w:name="_Toc52792062"/>
+      <w:bookmarkStart w:id="17" w:name="_Toc55135478"/>
       <w:r>
         <w:t>Internationalisierung</w:t>
       </w:r>
-      <w:bookmarkEnd w:id="16"/>
-    </w:p>
-    <w:p>
-      <w:r>
-        <w:t xml:space="preserve">Die Internationalisierung wird leider nicht umgesetzt werden können. </w:t>
-      </w:r>
+      <w:bookmarkEnd w:id="17"/>
     </w:p>
     <w:p>
       <w:pPr>
@@ -1905,52 +1902,33 @@
         </w:rPr>
       </w:pPr>
       <w:r>
-        <w:rPr>
-          <w:i/>
-          <w:iCs/>
-        </w:rPr>
-        <w:t xml:space="preserve">Wir prüfen derzeit, ob die </w:t>
-      </w:r>
-      <w:r>
-        <w:rPr>
-          <w:i/>
-          <w:iCs/>
-        </w:rPr>
-        <w:t>theoretische</w:t>
-      </w:r>
-      <w:r>
-        <w:rPr>
-          <w:i/>
-          <w:iCs/>
-        </w:rPr>
-        <w:t xml:space="preserve"> </w:t>
-      </w:r>
-      <w:r>
-        <w:rPr>
-          <w:i/>
-          <w:iCs/>
-        </w:rPr>
-        <w:t>Internationalisierung</w:t>
-      </w:r>
-      <w:r>
-        <w:rPr>
-          <w:i/>
-          <w:iCs/>
-        </w:rPr>
-        <w:t xml:space="preserve"> mit ins UML-Diagramm übernommen wird. </w:t>
-      </w:r>
-    </w:p>
-    <w:p>
-      <w:r>
-        <w:t xml:space="preserve">Wie man sehen kann, ist der Prototyp komplett </w:t>
-      </w:r>
-      <w:r>
-        <w:t>auf Deutsch</w:t>
-      </w:r>
-      <w:bookmarkStart w:id="17" w:name="_GoBack"/>
-      <w:bookmarkEnd w:id="17"/>
-      <w:r>
-        <w:t>. Um die Region der Süd-West-Pfalz aber auch Touristen (touristisch gut erschlossenes Heidelberg ist in der Nähe) zugänglich zu machen sollte die Applikation auch in einer englischen Version vorhanden sein. Dies sollte mithilfe mehrerer Ressource-Klassen gehandhabt werden die Beispielsweise so heißen: „</w:t>
+        <w:t xml:space="preserve">Die Internationalisierung </w:t>
+      </w:r>
+      <w:r>
+        <w:t>wurde umgesetzt.</w:t>
+      </w:r>
+    </w:p>
+    <w:p>
+      <w:r>
+        <w:t xml:space="preserve">Wie man sehen kann, ist der Prototyp </w:t>
+      </w:r>
+      <w:r>
+        <w:t>je nach Rechnereinstellung (Systemsprache) auf Deutsch oder Englisch</w:t>
+      </w:r>
+      <w:r>
+        <w:t xml:space="preserve">. Um die Region der Süd-West-Pfalz aber auch Touristen (touristisch gut erschlossenes Heidelberg ist in der Nähe) zugänglich zu machen sollte die Applikation auch in einer englischen Version vorhanden sein. Dies </w:t>
+      </w:r>
+      <w:r>
+        <w:t>ist</w:t>
+      </w:r>
+      <w:r>
+        <w:t xml:space="preserve"> mithilfe mehrerer Ressource-Klassen gehandhabt w</w:t>
+      </w:r>
+      <w:r>
+        <w:t>orden,</w:t>
+      </w:r>
+      <w:r>
+        <w:t xml:space="preserve"> die Beispielsweise so heißen: „</w:t>
       </w:r>
       <w:proofErr w:type="spellStart"/>
       <w:r>
@@ -3110,7 +3088,7 @@
 </file>
 
 <file path=customXml/itemProps1.xml><?xml version="1.0" encoding="utf-8"?>
-<ds:datastoreItem xmlns:ds="http://schemas.openxmlformats.org/officeDocument/2006/customXml" ds:itemID="{9A718828-B6F9-4315-AC18-E8B46661E4C7}">
+<ds:datastoreItem xmlns:ds="http://schemas.openxmlformats.org/officeDocument/2006/customXml" ds:itemID="{13C655E3-5917-4B2E-B5CD-8AD9920EB0A9}">
   <ds:schemaRefs>
     <ds:schemaRef ds:uri="http://schemas.openxmlformats.org/officeDocument/2006/bibliography"/>
   </ds:schemaRefs>

--- a/prototype/Evaluation Prototyp.docx
+++ b/prototype/Evaluation Prototyp.docx
@@ -20,42 +20,8 @@
           <w:szCs w:val="36"/>
           <w:lang w:val="en-US"/>
         </w:rPr>
-        <w:t xml:space="preserve">Evaluation </w:t>
-      </w:r>
-      <w:proofErr w:type="spellStart"/>
-      <w:r>
-        <w:rPr>
-          <w:b/>
-          <w:bCs/>
-          <w:sz w:val="36"/>
-          <w:szCs w:val="36"/>
-          <w:lang w:val="en-US"/>
-        </w:rPr>
-        <w:t>Prototyp</w:t>
-      </w:r>
-      <w:proofErr w:type="spellEnd"/>
-      <w:r>
-        <w:rPr>
-          <w:b/>
-          <w:bCs/>
-          <w:sz w:val="36"/>
-          <w:szCs w:val="36"/>
-          <w:lang w:val="en-US"/>
-        </w:rPr>
-        <w:t xml:space="preserve"> – </w:t>
-      </w:r>
-      <w:proofErr w:type="spellStart"/>
-      <w:r>
-        <w:rPr>
-          <w:b/>
-          <w:bCs/>
-          <w:sz w:val="36"/>
-          <w:szCs w:val="36"/>
-          <w:lang w:val="en-US"/>
-        </w:rPr>
-        <w:t>wanderoo</w:t>
-      </w:r>
-      <w:proofErr w:type="spellEnd"/>
+        <w:t>Evaluation Prototyp – wanderoo</w:t>
+      </w:r>
     </w:p>
     <w:sdt>
       <w:sdtPr>
@@ -87,8 +53,6 @@
           <w:r>
             <w:t>Contents</w:t>
           </w:r>
-          <w:bookmarkStart w:id="0" w:name="_GoBack"/>
-          <w:bookmarkEnd w:id="0"/>
         </w:p>
         <w:p>
           <w:pPr>
@@ -1320,102 +1284,83 @@
       <w:pPr>
         <w:pStyle w:val="Heading1"/>
       </w:pPr>
-      <w:bookmarkStart w:id="1" w:name="_Toc55135462"/>
+      <w:bookmarkStart w:id="0" w:name="_Toc55135462"/>
       <w:r>
         <w:t>Vorwort</w:t>
       </w:r>
+      <w:bookmarkEnd w:id="0"/>
+    </w:p>
+    <w:p>
+      <w:r>
+        <w:t>Vorab möchten wi</w:t>
+      </w:r>
+      <w:r>
+        <w:t xml:space="preserve">r betonen, dass einige </w:t>
+      </w:r>
+      <w:r>
+        <w:t>„Features“ in der Applikation „wanderoo“ nur zur Anschaulichkeit und nicht zur realen Anwendung implementiert werden, beispielsweise die Karte oder der Notfallknopf. Das Java-Projekt wird nicht auf Smartphones angepasst sein, wir simulieren dies jedoch durch die Fenstermaße</w:t>
+      </w:r>
+      <w:r>
+        <w:t xml:space="preserve"> und das User Interface</w:t>
+      </w:r>
+      <w:r>
+        <w:t xml:space="preserve">, die die Applikation besitzen wird. </w:t>
+      </w:r>
+    </w:p>
+    <w:p>
+      <w:pPr>
+        <w:pStyle w:val="Heading1"/>
+      </w:pPr>
+      <w:bookmarkStart w:id="1" w:name="_Toc55135463"/>
+      <w:r>
+        <w:t>Log-In</w:t>
+      </w:r>
       <w:bookmarkEnd w:id="1"/>
     </w:p>
     <w:p>
       <w:r>
-        <w:t>Vorab möchten wi</w:t>
-      </w:r>
-      <w:r>
-        <w:t xml:space="preserve">r betonen, dass einige </w:t>
-      </w:r>
-      <w:r>
-        <w:t>„Features“ in der Applikation „</w:t>
-      </w:r>
-      <w:proofErr w:type="spellStart"/>
-      <w:r>
-        <w:t>wanderoo</w:t>
-      </w:r>
-      <w:proofErr w:type="spellEnd"/>
-      <w:r>
-        <w:t>“ nur zur Anschaulichkeit und nicht zur realen Anwendung implementiert werden, beispielsweise die Karte oder der Notfallknopf. Das Java-Projekt wird nicht auf Smartphones angepasst sein, wir simulieren dies jedoch durch die Fenstermaße</w:t>
-      </w:r>
-      <w:r>
-        <w:t xml:space="preserve"> und das User Interface</w:t>
-      </w:r>
-      <w:r>
-        <w:t xml:space="preserve">, die die Applikation besitzen wird. </w:t>
+        <w:t xml:space="preserve">Das Team hat sich dafür entschieden, den Log-In-Screen aus dem Prototypen zu implementieren, da Accounts eine wichtige Rolle für unsere Applikation spielen. Ohne Accounts ist ein individuelles App-Erlebnis kaum möglich. Jeder Benutzer hat andere Präferenzen, die in dem Mein Profil-Screen eingestellt werden können. Diese Daten sollen auf einer Datenbank gespeichert werden. Die Grundlage hierfür bildet in dem Falle der Log-In-Screen. </w:t>
       </w:r>
     </w:p>
     <w:p>
       <w:pPr>
         <w:pStyle w:val="Heading1"/>
       </w:pPr>
-      <w:bookmarkStart w:id="2" w:name="_Toc55135463"/>
-      <w:r>
-        <w:t>Log-In</w:t>
+      <w:bookmarkStart w:id="2" w:name="_Toc55135464"/>
+      <w:r>
+        <w:t>Passwort vergessen</w:t>
       </w:r>
       <w:bookmarkEnd w:id="2"/>
     </w:p>
     <w:p>
       <w:r>
-        <w:t xml:space="preserve">Das Team hat sich dafür entschieden, den Log-In-Screen aus dem Prototypen zu implementieren, da Accounts eine wichtige Rolle für unsere Applikation spielen. Ohne Accounts ist ein individuelles App-Erlebnis kaum möglich. Jeder Benutzer hat andere Präferenzen, die in dem Mein Profil-Screen eingestellt werden können. Diese Daten sollen auf einer Datenbank gespeichert werden. Die Grundlage hierfür bildet in dem Falle der Log-In-Screen. </w:t>
+        <w:t>Die „Passwort vergessen“-Funktion wurde nicht ausimplementiert, da dort eine E-Mail versendet werden würde, um dem Benutzer einen Code zuzuschicken. Dies scheint unserer Ansicht nach nicht wichtig für den Grundsatz unseres Projekts zu sein und wurde deshalb vernachlässigt.</w:t>
       </w:r>
     </w:p>
     <w:p>
       <w:pPr>
         <w:pStyle w:val="Heading1"/>
       </w:pPr>
-      <w:bookmarkStart w:id="3" w:name="_Toc55135464"/>
-      <w:r>
-        <w:t>Passwort vergessen</w:t>
-      </w:r>
-      <w:bookmarkEnd w:id="3"/>
-    </w:p>
-    <w:p>
-      <w:r>
-        <w:t>Die „Passwort vergessen“-Funktion wurde nicht ausimplementiert, da dort eine E-Mail versendet werden würde, um dem Benutzer einen Code zuzuschicken. Dies scheint unserer Ansicht nach nicht wichtig für den Grundsatz unseres Projekts zu sein und wurde deshalb vernachlässigt.</w:t>
-      </w:r>
-    </w:p>
-    <w:p>
-      <w:pPr>
-        <w:pStyle w:val="Heading1"/>
-      </w:pPr>
-      <w:bookmarkStart w:id="4" w:name="_Toc55135465"/>
+      <w:bookmarkStart w:id="3" w:name="_Toc55135465"/>
       <w:r>
         <w:lastRenderedPageBreak/>
         <w:t>Entscheidungsbaum</w:t>
       </w:r>
+      <w:bookmarkEnd w:id="3"/>
+    </w:p>
+    <w:p>
+      <w:r>
+        <w:t xml:space="preserve">Der Entscheidungsbaum hat es leider nicht in den „integrated Prototype“ geschafft. Ein solcher Entscheidungsbaum soll nach dem Login mithilfe von verschiedenen Abfragen auf dem UI ausgeführt werden. </w:t>
+      </w:r>
+      <w:r>
+        <w:t xml:space="preserve"> In die Implementierung hat der Entscheidungsbaum es leider auch nicht geschafft.</w:t>
+      </w:r>
+      <w:bookmarkStart w:id="4" w:name="_GoBack"/>
       <w:bookmarkEnd w:id="4"/>
     </w:p>
     <w:p>
       <w:r>
-        <w:t>Der Entscheidungsbaum hat es leider nicht in den „</w:t>
-      </w:r>
-      <w:proofErr w:type="spellStart"/>
-      <w:r>
-        <w:t>integrated</w:t>
-      </w:r>
-      <w:proofErr w:type="spellEnd"/>
-      <w:r>
-        <w:t xml:space="preserve"> Prototype“ geschafft. Ein solcher Entscheidungsbaum soll nach dem Login mithilfe von verschiedenen Abfragen auf dem UI ausgeführt werden. </w:t>
-      </w:r>
-    </w:p>
-    <w:p>
-      <w:r>
-        <w:t xml:space="preserve">Vereinfacht sieht dieser </w:t>
-      </w:r>
-      <w:proofErr w:type="spellStart"/>
-      <w:r>
-        <w:t>wiefolgt</w:t>
-      </w:r>
-      <w:proofErr w:type="spellEnd"/>
-      <w:r>
-        <w:t xml:space="preserve"> aus:</w:t>
+        <w:t>Vereinfacht sieht dieser wiefolgt aus:</w:t>
       </w:r>
     </w:p>
     <w:p>
@@ -1462,20 +1407,7 @@
     </w:p>
     <w:p>
       <w:r>
-        <w:t xml:space="preserve">So wird deutlich, dass nach dem „Einloggen“ der Benutzer abgefragt wird, wie sein Erlebnis aussehen soll für die Wanderung. So kann sichergestellt werden, dass ein noch individuelleres Erlebnis der </w:t>
-      </w:r>
-      <w:proofErr w:type="spellStart"/>
-      <w:r>
-        <w:t>wanderoo</w:t>
-      </w:r>
-      <w:proofErr w:type="spellEnd"/>
-      <w:r>
-        <w:t>-Applikation zur Verfügung gestellt wird. Nach Ausführen dieser Abfragen sollte das UI auf die vorigen Eingaben angepasst sein: Jemand der nicht wandern möchte, sollte also nicht den Wandern-Screen angezeigt bekommen, sondern dann je nach Eingabe beispielsweise den Mountainbiking-Screen oder den Übernachtungsscreen sehen.</w:t>
-      </w:r>
-    </w:p>
-    <w:p>
-      <w:r>
-        <w:t>// Änderung in Mein Profil möglich</w:t>
+        <w:t>So wird deutlich, dass nach dem „Einloggen“ der Benutzer abgefragt wird, wie sein Erlebnis aussehen soll für die Wanderung. So kann sichergestellt werden, dass ein noch individuelleres Erlebnis der wanderoo-Applikation zur Verfügung gestellt wird. Nach Ausführen dieser Abfragen sollte das UI auf die vorigen Eingaben angepasst sein: Jemand der nicht wandern möchte, sollte also nicht den Wandern-Screen angezeigt bekommen, sondern dann je nach Eingabe beispielsweise den Mountainbiking-Screen oder den Übernachtungsscreen sehen.</w:t>
       </w:r>
     </w:p>
     <w:p>
@@ -1508,15 +1440,7 @@
         <w:t>v</w:t>
       </w:r>
       <w:r>
-        <w:t xml:space="preserve">erschiedenen „Services“ der Applikation springen kann. Im Prototypen haben wir uns bewusst nicht für eine Side-Bar oder eine </w:t>
-      </w:r>
-      <w:proofErr w:type="spellStart"/>
-      <w:r>
-        <w:t>Bottom</w:t>
-      </w:r>
-      <w:proofErr w:type="spellEnd"/>
-      <w:r>
-        <w:t xml:space="preserve"> Icon Navigation Bar entschieden, um die App schlicht und übersichtlich zu halten. Zudem lässt sich ein eigner Menü-Screen</w:t>
+        <w:t>erschiedenen „Services“ der Applikation springen kann. Im Prototypen haben wir uns bewusst nicht für eine Side-Bar oder eine Bottom Icon Navigation Bar entschieden, um die App schlicht und übersichtlich zu halten. Zudem lässt sich ein eigner Menü-Screen</w:t>
       </w:r>
       <w:r>
         <w:t xml:space="preserve"> leichter in einer Java-Applikation implementieren. </w:t>
@@ -1534,15 +1458,7 @@
     </w:p>
     <w:p>
       <w:r>
-        <w:t xml:space="preserve">Eine Karte, wie von Google </w:t>
-      </w:r>
-      <w:proofErr w:type="spellStart"/>
-      <w:r>
-        <w:t>Maps</w:t>
-      </w:r>
-      <w:proofErr w:type="spellEnd"/>
-      <w:r>
-        <w:t xml:space="preserve"> bekannt, würden wir ebenfalls gerne umsetzen, da sie das Hauptmerkmal unserer Applikation darstellt. Wanderrouten sollen über diese Karte angezeigt werden. Im Prototyp ist ebenfalls zu sehen, dass mit Hilfe von Schiebereglern </w:t>
+        <w:t xml:space="preserve">Eine Karte, wie von Google Maps bekannt, würden wir ebenfalls gerne umsetzen, da sie das Hauptmerkmal unserer Applikation darstellt. Wanderrouten sollen über diese Karte angezeigt werden. Im Prototyp ist ebenfalls zu sehen, dass mit Hilfe von Schiebereglern </w:t>
       </w:r>
       <w:r>
         <w:t>aus</w:t>
@@ -1554,44 +1470,12 @@
         <w:t>ot</w:t>
       </w:r>
       <w:r>
-        <w:t xml:space="preserve">ypen nicht mit zu implementieren, da die Komplexität für uns innerhalb der gegebenen Zeit nicht umsetzbar scheint. Auch bei der Umsetzung der Karte kürzen wir die Implementation. Es scheint so, dass Google </w:t>
-      </w:r>
-      <w:proofErr w:type="spellStart"/>
-      <w:r>
-        <w:t>Maps</w:t>
-      </w:r>
-      <w:proofErr w:type="spellEnd"/>
-      <w:r>
-        <w:t xml:space="preserve"> keine API für Java anbietet, sondern nur für </w:t>
-      </w:r>
-      <w:proofErr w:type="spellStart"/>
-      <w:r>
-        <w:t>WebApps</w:t>
-      </w:r>
-      <w:proofErr w:type="spellEnd"/>
-      <w:r>
-        <w:t xml:space="preserve">. Um unsere App trotzdem anschaulich zu gestalten, werden wir versuchen mithilfe von Web-Integrationen in Java eine Google </w:t>
-      </w:r>
-      <w:proofErr w:type="spellStart"/>
-      <w:r>
-        <w:t>Maps</w:t>
-      </w:r>
-      <w:proofErr w:type="spellEnd"/>
-      <w:r>
-        <w:t xml:space="preserve">-Seite darzustellen. </w:t>
-      </w:r>
-    </w:p>
-    <w:p>
-      <w:r>
-        <w:t xml:space="preserve">Eine eigene </w:t>
-      </w:r>
-      <w:proofErr w:type="spellStart"/>
-      <w:r>
-        <w:t>Kartenimplementation</w:t>
-      </w:r>
-      <w:proofErr w:type="spellEnd"/>
-      <w:r>
-        <w:t xml:space="preserve"> scheint schlichtweg zu komplex. </w:t>
+        <w:t xml:space="preserve">ypen nicht mit zu implementieren, da die Komplexität für uns innerhalb der gegebenen Zeit nicht umsetzbar scheint. Auch bei der Umsetzung der Karte kürzen wir die Implementation. Es scheint so, dass Google Maps keine API für Java anbietet, sondern nur für WebApps. Um unsere App trotzdem anschaulich zu gestalten, werden wir versuchen mithilfe von Web-Integrationen in Java eine Google Maps-Seite darzustellen. </w:t>
+      </w:r>
+    </w:p>
+    <w:p>
+      <w:r>
+        <w:t xml:space="preserve">Eine eigene Kartenimplementation scheint schlichtweg zu komplex. </w:t>
       </w:r>
     </w:p>
     <w:p>
@@ -1726,24 +1610,14 @@
         <w:pStyle w:val="Heading1"/>
       </w:pPr>
       <w:bookmarkStart w:id="10" w:name="_Toc55135471"/>
-      <w:proofErr w:type="spellStart"/>
-      <w:r>
-        <w:t>Augmented</w:t>
-      </w:r>
-      <w:proofErr w:type="spellEnd"/>
-      <w:r>
-        <w:t xml:space="preserve"> Reality</w:t>
+      <w:r>
+        <w:t>Augmented Reality</w:t>
       </w:r>
       <w:bookmarkEnd w:id="10"/>
     </w:p>
     <w:p>
-      <w:proofErr w:type="spellStart"/>
-      <w:r>
-        <w:t>Augmented</w:t>
-      </w:r>
-      <w:proofErr w:type="spellEnd"/>
-      <w:r>
-        <w:t xml:space="preserve"> Reality kann leider von</w:t>
+      <w:r>
+        <w:t>Augmented Reality kann leider von</w:t>
       </w:r>
       <w:r>
         <w:t xml:space="preserve"> uns nicht implementiert werden, da keine Gyrosensoren oder andere Mittel vorliegen, mit denen Gerätebewegungen analysiert werden können. Die Implementierungskomplexität scheint ebenfalls enorm hoch zu sein.</w:t>
@@ -1787,15 +1661,7 @@
     </w:p>
     <w:p>
       <w:r>
-        <w:t xml:space="preserve">Bei den Attraktionen hat die Gruppe ebenfalls entschieden, dass das Einpflegen von der Daten verschiedener Hütten etc. nicht unser Hauptfokus sein sollte. Dies wäre eventuell ein Punkt, der in dem Zeitraum vom 13.09.2020 bis zur Präsentation </w:t>
-      </w:r>
-      <w:proofErr w:type="spellStart"/>
-      <w:r>
-        <w:t>eingarbeitet</w:t>
-      </w:r>
-      <w:proofErr w:type="spellEnd"/>
-      <w:r>
-        <w:t xml:space="preserve"> werden könnte.</w:t>
+        <w:t>Bei den Attraktionen hat die Gruppe ebenfalls entschieden, dass das Einpflegen von der Daten verschiedener Hütten etc. nicht unser Hauptfokus sein sollte. Dies wäre eventuell ein Punkt, der in dem Zeitraum vom 13.09.2020 bis zur Präsentation eingarbeitet werden könnte.</w:t>
       </w:r>
     </w:p>
     <w:p>
@@ -1829,15 +1695,7 @@
         <w:t xml:space="preserve">Mountainbiking wurde, ebenfalls wie </w:t>
       </w:r>
       <w:r>
-        <w:t xml:space="preserve">Wandern, ebenfalls mit in die Applikation mit übernommen, da Wandern und Mountainbiking die Hauptbeschäftigungen im </w:t>
-      </w:r>
-      <w:proofErr w:type="spellStart"/>
-      <w:r>
-        <w:t>Pfalzer</w:t>
-      </w:r>
-      <w:proofErr w:type="spellEnd"/>
-      <w:r>
-        <w:t xml:space="preserve"> Wald darstellen. Somit entschied die Gruppe, soll dies annähernd ähnlich wie die Wanderfunktion implementiert werden.</w:t>
+        <w:t>Wandern, ebenfalls mit in die Applikation mit übernommen, da Wandern und Mountainbiking die Hauptbeschäftigungen im Pfalzer Wald darstellen. Somit entschied die Gruppe, soll dies annähernd ähnlich wie die Wanderfunktion implementiert werden.</w:t>
       </w:r>
     </w:p>
     <w:p>
@@ -1930,42 +1788,16 @@
       <w:r>
         <w:t xml:space="preserve"> die Beispielsweise so heißen: „</w:t>
       </w:r>
-      <w:proofErr w:type="spellStart"/>
-      <w:r>
-        <w:t>resources</w:t>
-      </w:r>
-      <w:proofErr w:type="spellEnd"/>
-      <w:r>
-        <w:t>/</w:t>
-      </w:r>
-      <w:proofErr w:type="spellStart"/>
-      <w:r>
-        <w:t>HelloWorld_en.properties</w:t>
-      </w:r>
-      <w:proofErr w:type="spellEnd"/>
+      <w:r>
+        <w:t>resources/HelloWorld_en.properties</w:t>
+      </w:r>
       <w:r>
         <w:t>“</w:t>
       </w:r>
     </w:p>
     <w:p>
       <w:r>
-        <w:t>„</w:t>
-      </w:r>
-      <w:proofErr w:type="spellStart"/>
-      <w:r>
-        <w:t>resources</w:t>
-      </w:r>
-      <w:proofErr w:type="spellEnd"/>
-      <w:r>
-        <w:t>/</w:t>
-      </w:r>
-      <w:proofErr w:type="spellStart"/>
-      <w:r>
-        <w:t>HelloWorld_de.properties</w:t>
-      </w:r>
-      <w:proofErr w:type="spellEnd"/>
-      <w:r>
-        <w:t>“</w:t>
+        <w:t>„resources/HelloWorld_de.properties“</w:t>
       </w:r>
     </w:p>
     <w:p>
@@ -1973,25 +1805,60 @@
         <w:t>Dabei k</w:t>
       </w:r>
       <w:r>
-        <w:t>önnen die UI-String-Werte aus diesen Klassen geladen werden und je nach Systemsprache wird hier dann die …</w:t>
-      </w:r>
-      <w:proofErr w:type="spellStart"/>
-      <w:r>
-        <w:t>en.properties</w:t>
-      </w:r>
-      <w:proofErr w:type="spellEnd"/>
-      <w:r>
-        <w:t>-Datei oder die …</w:t>
-      </w:r>
-      <w:proofErr w:type="spellStart"/>
-      <w:r>
-        <w:t>de.properties</w:t>
-      </w:r>
-      <w:proofErr w:type="spellEnd"/>
-      <w:r>
-        <w:t>-Datei gewählt, die dann die englischen oder deutschen Strings enthalten haben.</w:t>
-      </w:r>
-    </w:p>
+        <w:t>önnen die UI-String-Werte aus diesen Klassen geladen werden und je nach Systemsprache wird hier dann die …en.properties-Datei oder die …de.properties-Datei gewählt, die dann die englischen oder deutschen Strings enthalten haben.</w:t>
+      </w:r>
+    </w:p>
+    <w:p>
+      <w:pPr>
+        <w:pStyle w:val="Heading1"/>
+      </w:pPr>
+      <w:r>
+        <w:t>Zu behebende Fehler:</w:t>
+      </w:r>
+    </w:p>
+    <w:p>
+      <w:pPr>
+        <w:pStyle w:val="ListParagraph"/>
+        <w:numPr>
+          <w:ilvl w:val="0"/>
+          <w:numId w:val="2"/>
+        </w:numPr>
+      </w:pPr>
+      <w:r>
+        <w:t>Zugriff von mehreren Geräten würde derzeit nicht funktionieren</w:t>
+      </w:r>
+    </w:p>
+    <w:p>
+      <w:pPr>
+        <w:pStyle w:val="ListParagraph"/>
+        <w:numPr>
+          <w:ilvl w:val="0"/>
+          <w:numId w:val="2"/>
+        </w:numPr>
+      </w:pPr>
+      <w:r>
+        <w:t>Wenn man die Verbindung verliert, kommt direkt der graue Screen, dass die Verbindung nicht mehr vorhanden ist, könnte man aber ändern mit einer Offline-Version der Applikation implementiert</w:t>
+      </w:r>
+    </w:p>
+    <w:p>
+      <w:pPr>
+        <w:pStyle w:val="ListParagraph"/>
+        <w:numPr>
+          <w:ilvl w:val="0"/>
+          <w:numId w:val="2"/>
+        </w:numPr>
+      </w:pPr>
+      <w:r>
+        <w:t xml:space="preserve">Teilweise sind doppelte Exceptions vorhanden </w:t>
+      </w:r>
+      <w:r>
+        <w:sym w:font="Wingdings" w:char="F0E0"/>
+      </w:r>
+      <w:r>
+        <w:t xml:space="preserve"> Sagen wir mal das ist historisch gewachsen</w:t>
+      </w:r>
+    </w:p>
+    <w:p/>
     <w:p/>
     <w:sectPr>
       <w:headerReference w:type="default" r:id="rId9"/>
@@ -2061,15 +1928,7 @@
       <w:pStyle w:val="Header"/>
     </w:pPr>
     <w:r>
-      <w:t xml:space="preserve">Nicolas Geppert – Philipp </w:t>
-    </w:r>
-    <w:proofErr w:type="spellStart"/>
-    <w:r>
-      <w:t>Fenesan</w:t>
-    </w:r>
-    <w:proofErr w:type="spellEnd"/>
-    <w:r>
-      <w:t xml:space="preserve"> – Veronika Taranek – Lukas Werner</w:t>
+      <w:t>Nicolas Geppert – Philipp Fenesan – Veronika Taranek – Lukas Werner</w:t>
     </w:r>
   </w:p>
 </w:hdr>
@@ -2078,6 +1937,119 @@
 <file path=word/numbering.xml><?xml version="1.0" encoding="utf-8"?>
 <w:numbering xmlns:wpc="http://schemas.microsoft.com/office/word/2010/wordprocessingCanvas" xmlns:cx="http://schemas.microsoft.com/office/drawing/2014/chartex" xmlns:cx1="http://schemas.microsoft.com/office/drawing/2015/9/8/chartex" xmlns:cx2="http://schemas.microsoft.com/office/drawing/2015/10/21/chartex" xmlns:cx3="http://schemas.microsoft.com/office/drawing/2016/5/9/chartex" xmlns:cx4="http://schemas.microsoft.com/office/drawing/2016/5/10/chartex" xmlns:cx5="http://schemas.microsoft.com/office/drawing/2016/5/11/chartex" xmlns:cx6="http://schemas.microsoft.com/office/drawing/2016/5/12/chartex" xmlns:cx7="http://schemas.microsoft.com/office/drawing/2016/5/13/chartex" xmlns:cx8="http://schemas.microsoft.com/office/drawing/2016/5/14/chartex" xmlns:mc="http://schemas.openxmlformats.org/markup-compatibility/2006" xmlns:aink="http://schemas.microsoft.com/office/drawing/2016/ink" xmlns:am3d="http://schemas.microsoft.com/office/drawing/2017/model3d" xmlns:o="urn:schemas-microsoft-com:office:office" xmlns:r="http://schemas.openxmlformats.org/officeDocument/2006/relationships" xmlns:m="http://schemas.openxmlformats.org/officeDocument/2006/math" xmlns:v="urn:schemas-microsoft-com:vml" xmlns:wp14="http://schemas.microsoft.com/office/word/2010/wordprocessingDrawing" xmlns:wp="http://schemas.openxmlformats.org/drawingml/2006/wordprocessingDrawing" xmlns:w10="urn:schemas-microsoft-com:office:word" xmlns:w="http://schemas.openxmlformats.org/wordprocessingml/2006/main" xmlns:w14="http://schemas.microsoft.com/office/word/2010/wordml" xmlns:w15="http://schemas.microsoft.com/office/word/2012/wordml" xmlns:w16cid="http://schemas.microsoft.com/office/word/2016/wordml/cid" xmlns:w16se="http://schemas.microsoft.com/office/word/2015/wordml/symex" xmlns:wpg="http://schemas.microsoft.com/office/word/2010/wordprocessingGroup" xmlns:wpi="http://schemas.microsoft.com/office/word/2010/wordprocessingInk" xmlns:wne="http://schemas.microsoft.com/office/word/2006/wordml" xmlns:wps="http://schemas.microsoft.com/office/word/2010/wordprocessingShape" mc:Ignorable="w14 w15 w16se w16cid wp14">
   <w:abstractNum w:abstractNumId="0" w15:restartNumberingAfterBreak="0">
+    <w:nsid w:val="0521737B"/>
+    <w:multiLevelType w:val="hybridMultilevel"/>
+    <w:tmpl w:val="0E52C9BC"/>
+    <w:lvl w:ilvl="0" w:tplc="04070001">
+      <w:start w:val="1"/>
+      <w:numFmt w:val="bullet"/>
+      <w:lvlText w:val=""/>
+      <w:lvlJc w:val="left"/>
+      <w:pPr>
+        <w:ind w:left="720" w:hanging="360"/>
+      </w:pPr>
+      <w:rPr>
+        <w:rFonts w:ascii="Symbol" w:hAnsi="Symbol" w:hint="default"/>
+      </w:rPr>
+    </w:lvl>
+    <w:lvl w:ilvl="1" w:tplc="04070003" w:tentative="1">
+      <w:start w:val="1"/>
+      <w:numFmt w:val="bullet"/>
+      <w:lvlText w:val="o"/>
+      <w:lvlJc w:val="left"/>
+      <w:pPr>
+        <w:ind w:left="1440" w:hanging="360"/>
+      </w:pPr>
+      <w:rPr>
+        <w:rFonts w:ascii="Courier New" w:hAnsi="Courier New" w:cs="Courier New" w:hint="default"/>
+      </w:rPr>
+    </w:lvl>
+    <w:lvl w:ilvl="2" w:tplc="04070005" w:tentative="1">
+      <w:start w:val="1"/>
+      <w:numFmt w:val="bullet"/>
+      <w:lvlText w:val=""/>
+      <w:lvlJc w:val="left"/>
+      <w:pPr>
+        <w:ind w:left="2160" w:hanging="360"/>
+      </w:pPr>
+      <w:rPr>
+        <w:rFonts w:ascii="Wingdings" w:hAnsi="Wingdings" w:hint="default"/>
+      </w:rPr>
+    </w:lvl>
+    <w:lvl w:ilvl="3" w:tplc="04070001" w:tentative="1">
+      <w:start w:val="1"/>
+      <w:numFmt w:val="bullet"/>
+      <w:lvlText w:val=""/>
+      <w:lvlJc w:val="left"/>
+      <w:pPr>
+        <w:ind w:left="2880" w:hanging="360"/>
+      </w:pPr>
+      <w:rPr>
+        <w:rFonts w:ascii="Symbol" w:hAnsi="Symbol" w:hint="default"/>
+      </w:rPr>
+    </w:lvl>
+    <w:lvl w:ilvl="4" w:tplc="04070003" w:tentative="1">
+      <w:start w:val="1"/>
+      <w:numFmt w:val="bullet"/>
+      <w:lvlText w:val="o"/>
+      <w:lvlJc w:val="left"/>
+      <w:pPr>
+        <w:ind w:left="3600" w:hanging="360"/>
+      </w:pPr>
+      <w:rPr>
+        <w:rFonts w:ascii="Courier New" w:hAnsi="Courier New" w:cs="Courier New" w:hint="default"/>
+      </w:rPr>
+    </w:lvl>
+    <w:lvl w:ilvl="5" w:tplc="04070005" w:tentative="1">
+      <w:start w:val="1"/>
+      <w:numFmt w:val="bullet"/>
+      <w:lvlText w:val=""/>
+      <w:lvlJc w:val="left"/>
+      <w:pPr>
+        <w:ind w:left="4320" w:hanging="360"/>
+      </w:pPr>
+      <w:rPr>
+        <w:rFonts w:ascii="Wingdings" w:hAnsi="Wingdings" w:hint="default"/>
+      </w:rPr>
+    </w:lvl>
+    <w:lvl w:ilvl="6" w:tplc="04070001" w:tentative="1">
+      <w:start w:val="1"/>
+      <w:numFmt w:val="bullet"/>
+      <w:lvlText w:val=""/>
+      <w:lvlJc w:val="left"/>
+      <w:pPr>
+        <w:ind w:left="5040" w:hanging="360"/>
+      </w:pPr>
+      <w:rPr>
+        <w:rFonts w:ascii="Symbol" w:hAnsi="Symbol" w:hint="default"/>
+      </w:rPr>
+    </w:lvl>
+    <w:lvl w:ilvl="7" w:tplc="04070003" w:tentative="1">
+      <w:start w:val="1"/>
+      <w:numFmt w:val="bullet"/>
+      <w:lvlText w:val="o"/>
+      <w:lvlJc w:val="left"/>
+      <w:pPr>
+        <w:ind w:left="5760" w:hanging="360"/>
+      </w:pPr>
+      <w:rPr>
+        <w:rFonts w:ascii="Courier New" w:hAnsi="Courier New" w:cs="Courier New" w:hint="default"/>
+      </w:rPr>
+    </w:lvl>
+    <w:lvl w:ilvl="8" w:tplc="04070005" w:tentative="1">
+      <w:start w:val="1"/>
+      <w:numFmt w:val="bullet"/>
+      <w:lvlText w:val=""/>
+      <w:lvlJc w:val="left"/>
+      <w:pPr>
+        <w:ind w:left="6480" w:hanging="360"/>
+      </w:pPr>
+      <w:rPr>
+        <w:rFonts w:ascii="Wingdings" w:hAnsi="Wingdings" w:hint="default"/>
+      </w:rPr>
+    </w:lvl>
+  </w:abstractNum>
+  <w:abstractNum w:abstractNumId="1" w15:restartNumberingAfterBreak="0">
     <w:nsid w:val="41D67CE4"/>
     <w:multiLevelType w:val="hybridMultilevel"/>
     <w:tmpl w:val="F6D4C3EC"/>
@@ -2167,6 +2139,9 @@
     </w:lvl>
   </w:abstractNum>
   <w:num w:numId="1">
+    <w:abstractNumId w:val="1"/>
+  </w:num>
+  <w:num w:numId="2">
     <w:abstractNumId w:val="0"/>
   </w:num>
 </w:numbering>
@@ -3088,7 +3063,7 @@
 </file>
 
 <file path=customXml/itemProps1.xml><?xml version="1.0" encoding="utf-8"?>
-<ds:datastoreItem xmlns:ds="http://schemas.openxmlformats.org/officeDocument/2006/customXml" ds:itemID="{13C655E3-5917-4B2E-B5CD-8AD9920EB0A9}">
+<ds:datastoreItem xmlns:ds="http://schemas.openxmlformats.org/officeDocument/2006/customXml" ds:itemID="{F983D214-8532-481B-8B3F-96453215EFB2}">
   <ds:schemaRefs>
     <ds:schemaRef ds:uri="http://schemas.openxmlformats.org/officeDocument/2006/bibliography"/>
   </ds:schemaRefs>
